--- a/2018/март/12.03/Давиденко  ГП.docx
+++ b/2018/март/12.03/Давиденко  ГП.docx
@@ -43,8 +43,13 @@
       <w:r>
         <w:t xml:space="preserve">Ф.И.О: </w:t>
       </w:r>
-      <w:r>
-        <w:t>Давиденко Григорий Петрович</w:t>
+      <w:bookmarkStart w:id="0" w:name="_GoBack"/>
+      <w:r>
+        <w:t xml:space="preserve">Давиденко </w:t>
+      </w:r>
+      <w:bookmarkEnd w:id="0"/>
+      <w:r>
+        <w:t>Григорий Петрович</w:t>
       </w:r>
     </w:p>
     <w:p>
@@ -287,8 +292,8 @@
         </w:rPr>
         <w:t>:</w:t>
       </w:r>
-      <w:bookmarkStart w:id="0" w:name="дз"/>
-      <w:bookmarkEnd w:id="0"/>
+      <w:bookmarkStart w:id="1" w:name="дз"/>
+      <w:bookmarkEnd w:id="1"/>
       <w:r>
         <w:rPr>
           <w:sz w:val="28"/>
@@ -967,8 +972,6 @@
         </w:rPr>
         <w:t>.</w:t>
       </w:r>
-      <w:bookmarkStart w:id="1" w:name="_GoBack"/>
-      <w:bookmarkEnd w:id="1"/>
       <w:r>
         <w:rPr>
           <w:color w:val="17365D" w:themeColor="text2" w:themeShade="BF"/>
@@ -1860,16 +1863,14 @@
         </w:rPr>
         <w:t xml:space="preserve">/л. Получал </w:t>
       </w:r>
-      <w:proofErr w:type="spellStart"/>
-      <w:r>
-        <w:rPr>
-          <w:sz w:val="28"/>
-          <w:szCs w:val="28"/>
-          <w:lang w:val="ru-RU"/>
-        </w:rPr>
-        <w:t>инслуин</w:t>
-      </w:r>
-      <w:proofErr w:type="spellEnd"/>
+      <w:r>
+        <w:rPr>
+          <w:sz w:val="28"/>
+          <w:szCs w:val="28"/>
+          <w:lang w:val="ru-RU"/>
+        </w:rPr>
+        <w:t>инсулин</w:t>
+      </w:r>
       <w:r>
         <w:rPr>
           <w:sz w:val="28"/>
@@ -4841,7 +4842,14 @@
       <w:r>
         <w:rPr>
           <w:sz w:val="28"/>
-          <w:highlight w:val="yellow"/>
+          <w:u w:val="single"/>
+          <w:lang w:val="ru-RU"/>
+        </w:rPr>
+        <w:t>13.03.18</w:t>
+      </w:r>
+      <w:r>
+        <w:rPr>
+          <w:sz w:val="28"/>
           <w:u w:val="single"/>
           <w:lang w:val="ru-RU"/>
         </w:rPr>
@@ -4888,6 +4896,36 @@
         </w:rPr>
         <w:t xml:space="preserve"> </w:t>
       </w:r>
+      <w:r>
+        <w:rPr>
+          <w:sz w:val="28"/>
+          <w:lang w:val="ru-RU"/>
+        </w:rPr>
+        <w:t>Диабетическая дистальная симметричная полинейропатия н/к,</w:t>
+      </w:r>
+      <w:r>
+        <w:rPr>
+          <w:sz w:val="28"/>
+          <w:lang w:val="ru-RU"/>
+        </w:rPr>
+        <w:t xml:space="preserve"> сенсомоторная форма (NSS 4, NDS 5), ДЭП 1 – II ст. смешанного генеза, церебрастенический </w:t>
+      </w:r>
+      <w:proofErr w:type="gramStart"/>
+      <w:r>
+        <w:rPr>
+          <w:sz w:val="28"/>
+          <w:lang w:val="ru-RU"/>
+        </w:rPr>
+        <w:t>с-м</w:t>
+      </w:r>
+      <w:proofErr w:type="gramEnd"/>
+      <w:r>
+        <w:rPr>
+          <w:sz w:val="28"/>
+          <w:lang w:val="ru-RU"/>
+        </w:rPr>
+        <w:t xml:space="preserve"> </w:t>
+      </w:r>
     </w:p>
     <w:p>
       <w:pPr>
@@ -4902,10 +4940,17 @@
       <w:r>
         <w:rPr>
           <w:sz w:val="28"/>
-          <w:highlight w:val="yellow"/>
           <w:u w:val="single"/>
           <w:lang w:val="ru-RU"/>
         </w:rPr>
+        <w:t xml:space="preserve">07.03.18 </w:t>
+      </w:r>
+      <w:r>
+        <w:rPr>
+          <w:sz w:val="28"/>
+          <w:u w:val="single"/>
+          <w:lang w:val="ru-RU"/>
+        </w:rPr>
         <w:t>Окулист</w:t>
       </w:r>
       <w:r>
@@ -4913,22 +4958,31 @@
           <w:sz w:val="28"/>
           <w:lang w:val="ru-RU"/>
         </w:rPr>
-        <w:t>: VIS OD=   OS=</w:t>
-      </w:r>
+        <w:t xml:space="preserve">: </w:t>
+      </w:r>
+      <w:r>
+        <w:rPr>
+          <w:sz w:val="28"/>
+          <w:lang w:val="ru-RU"/>
+        </w:rPr>
+        <w:t xml:space="preserve">ОД </w:t>
+      </w:r>
+      <w:proofErr w:type="spellStart"/>
+      <w:r>
+        <w:rPr>
+          <w:sz w:val="28"/>
+          <w:lang w:val="ru-RU"/>
+        </w:rPr>
+        <w:t>артифакия</w:t>
+      </w:r>
+      <w:proofErr w:type="spellEnd"/>
       <w:proofErr w:type="gramStart"/>
       <w:r>
         <w:rPr>
           <w:sz w:val="28"/>
           <w:lang w:val="ru-RU"/>
         </w:rPr>
-        <w:t xml:space="preserve">  </w:t>
-      </w:r>
-      <w:r>
-        <w:rPr>
-          <w:sz w:val="28"/>
-          <w:lang w:val="ru-RU"/>
-        </w:rPr>
-        <w:t xml:space="preserve">  ;</w:t>
+        <w:t xml:space="preserve"> .</w:t>
       </w:r>
       <w:proofErr w:type="gramEnd"/>
       <w:r>
@@ -4936,30 +4990,314 @@
           <w:sz w:val="28"/>
           <w:lang w:val="ru-RU"/>
         </w:rPr>
-        <w:t xml:space="preserve"> ВГД OD=   OS=</w:t>
-      </w:r>
-      <w:r>
-        <w:rPr>
-          <w:sz w:val="28"/>
-          <w:lang w:val="ru-RU"/>
-        </w:rPr>
-        <w:t xml:space="preserve">   </w:t>
-      </w:r>
-      <w:proofErr w:type="spellStart"/>
-      <w:r>
-        <w:rPr>
-          <w:sz w:val="28"/>
-          <w:lang w:val="ru-RU"/>
-        </w:rPr>
-        <w:t>Факосклероз</w:t>
-      </w:r>
-      <w:proofErr w:type="spellEnd"/>
+        <w:t xml:space="preserve"> На </w:t>
+      </w:r>
+      <w:proofErr w:type="spellStart"/>
+      <w:r>
+        <w:rPr>
+          <w:sz w:val="28"/>
+          <w:lang w:val="ru-RU"/>
+        </w:rPr>
+        <w:t>гл</w:t>
+      </w:r>
+      <w:proofErr w:type="spellEnd"/>
+      <w:r>
+        <w:rPr>
+          <w:sz w:val="28"/>
+          <w:lang w:val="ru-RU"/>
+        </w:rPr>
+        <w:t xml:space="preserve"> дне ДЗН бледно-розовые с деколорацией</w:t>
+      </w:r>
+      <w:r>
+        <w:rPr>
+          <w:sz w:val="28"/>
+          <w:lang w:val="ru-RU"/>
+        </w:rPr>
+        <w:t xml:space="preserve">, </w:t>
+      </w:r>
+      <w:proofErr w:type="spellStart"/>
+      <w:r>
+        <w:rPr>
+          <w:sz w:val="28"/>
+          <w:lang w:val="ru-RU"/>
+        </w:rPr>
+        <w:t>гр</w:t>
+      </w:r>
+      <w:proofErr w:type="spellEnd"/>
+      <w:r>
+        <w:rPr>
+          <w:sz w:val="28"/>
+          <w:lang w:val="ru-RU"/>
+        </w:rPr>
+        <w:t xml:space="preserve"> слегка завуалированы, сохраняется </w:t>
+      </w:r>
+      <w:proofErr w:type="spellStart"/>
+      <w:r>
+        <w:rPr>
+          <w:sz w:val="28"/>
+          <w:lang w:val="ru-RU"/>
+        </w:rPr>
+        <w:t>небльшое</w:t>
+      </w:r>
+      <w:proofErr w:type="spellEnd"/>
+      <w:r>
+        <w:rPr>
+          <w:sz w:val="28"/>
+          <w:lang w:val="ru-RU"/>
+        </w:rPr>
+        <w:t xml:space="preserve"> кровоизлияния. ОИ  - </w:t>
+      </w:r>
+      <w:proofErr w:type="spellStart"/>
+      <w:r>
+        <w:rPr>
+          <w:sz w:val="28"/>
+          <w:lang w:val="ru-RU"/>
+        </w:rPr>
+        <w:t>аретрии</w:t>
+      </w:r>
+      <w:proofErr w:type="spellEnd"/>
+      <w:r>
+        <w:rPr>
+          <w:sz w:val="28"/>
+          <w:lang w:val="ru-RU"/>
+        </w:rPr>
+        <w:t xml:space="preserve"> сужены</w:t>
+      </w:r>
+      <w:proofErr w:type="gramStart"/>
       <w:r>
         <w:rPr>
           <w:sz w:val="28"/>
           <w:lang w:val="ru-RU"/>
         </w:rPr>
         <w:t>.</w:t>
+      </w:r>
+      <w:proofErr w:type="gramEnd"/>
+      <w:r>
+        <w:rPr>
+          <w:sz w:val="28"/>
+          <w:lang w:val="ru-RU"/>
+        </w:rPr>
+        <w:t xml:space="preserve"> </w:t>
+      </w:r>
+      <w:proofErr w:type="gramStart"/>
+      <w:r>
+        <w:rPr>
+          <w:sz w:val="28"/>
+          <w:lang w:val="ru-RU"/>
+        </w:rPr>
+        <w:t>в</w:t>
+      </w:r>
+      <w:proofErr w:type="gramEnd"/>
+      <w:r>
+        <w:rPr>
+          <w:sz w:val="28"/>
+          <w:lang w:val="ru-RU"/>
+        </w:rPr>
+        <w:t xml:space="preserve">ены расширены, извиты, </w:t>
+      </w:r>
+      <w:proofErr w:type="spellStart"/>
+      <w:r>
+        <w:rPr>
+          <w:sz w:val="28"/>
+          <w:lang w:val="ru-RU"/>
+        </w:rPr>
+        <w:t>ангиослкероз</w:t>
+      </w:r>
+      <w:proofErr w:type="spellEnd"/>
+      <w:r>
+        <w:rPr>
+          <w:sz w:val="28"/>
+          <w:lang w:val="ru-RU"/>
+        </w:rPr>
+        <w:t xml:space="preserve">, с-м </w:t>
+      </w:r>
+      <w:proofErr w:type="spellStart"/>
+      <w:r>
+        <w:rPr>
+          <w:sz w:val="28"/>
+          <w:lang w:val="ru-RU"/>
+        </w:rPr>
+        <w:t>Салюс</w:t>
+      </w:r>
+      <w:proofErr w:type="spellEnd"/>
+      <w:r>
+        <w:rPr>
+          <w:sz w:val="28"/>
+          <w:lang w:val="ru-RU"/>
+        </w:rPr>
+        <w:t xml:space="preserve"> II ст. OS – в хрусталике </w:t>
+      </w:r>
+      <w:proofErr w:type="spellStart"/>
+      <w:r>
+        <w:rPr>
+          <w:sz w:val="28"/>
+          <w:lang w:val="ru-RU"/>
+        </w:rPr>
+        <w:t>начальыне</w:t>
+      </w:r>
+      <w:proofErr w:type="spellEnd"/>
+      <w:r>
+        <w:rPr>
+          <w:sz w:val="28"/>
+          <w:lang w:val="ru-RU"/>
+        </w:rPr>
+        <w:t xml:space="preserve"> помутнения. На </w:t>
+      </w:r>
+      <w:proofErr w:type="spellStart"/>
+      <w:r>
+        <w:rPr>
+          <w:sz w:val="28"/>
+          <w:lang w:val="ru-RU"/>
+        </w:rPr>
+        <w:t>гл</w:t>
+      </w:r>
+      <w:proofErr w:type="spellEnd"/>
+      <w:r>
+        <w:rPr>
+          <w:sz w:val="28"/>
+          <w:lang w:val="ru-RU"/>
+        </w:rPr>
+        <w:t xml:space="preserve"> </w:t>
+      </w:r>
+      <w:proofErr w:type="gramStart"/>
+      <w:r>
+        <w:rPr>
+          <w:sz w:val="28"/>
+          <w:lang w:val="ru-RU"/>
+        </w:rPr>
+        <w:t>дне</w:t>
+      </w:r>
+      <w:proofErr w:type="gramEnd"/>
+      <w:r>
+        <w:rPr>
+          <w:sz w:val="28"/>
+          <w:lang w:val="ru-RU"/>
+        </w:rPr>
+        <w:t xml:space="preserve"> ДЗН </w:t>
+      </w:r>
+      <w:r>
+        <w:rPr>
+          <w:sz w:val="28"/>
+          <w:lang w:val="ru-RU"/>
+        </w:rPr>
+        <w:t>–</w:t>
+      </w:r>
+      <w:r>
+        <w:rPr>
+          <w:sz w:val="28"/>
+          <w:lang w:val="ru-RU"/>
+        </w:rPr>
+        <w:t xml:space="preserve"> бледно</w:t>
+      </w:r>
+      <w:r>
+        <w:rPr>
+          <w:sz w:val="28"/>
+          <w:lang w:val="ru-RU"/>
+        </w:rPr>
+        <w:t xml:space="preserve">ватые, </w:t>
+      </w:r>
+      <w:proofErr w:type="spellStart"/>
+      <w:r>
+        <w:rPr>
+          <w:sz w:val="28"/>
+          <w:lang w:val="ru-RU"/>
+        </w:rPr>
+        <w:t>гр</w:t>
+      </w:r>
+      <w:proofErr w:type="spellEnd"/>
+      <w:r>
+        <w:rPr>
+          <w:sz w:val="28"/>
+          <w:lang w:val="ru-RU"/>
+        </w:rPr>
+        <w:t xml:space="preserve"> четкие. ДЗ: тромбоз ЦВС, </w:t>
+      </w:r>
+      <w:r>
+        <w:rPr>
+          <w:sz w:val="28"/>
+          <w:lang w:val="ru-RU"/>
+        </w:rPr>
+        <w:t xml:space="preserve"> </w:t>
+      </w:r>
+      <w:proofErr w:type="spellStart"/>
+      <w:r>
+        <w:rPr>
+          <w:sz w:val="28"/>
+          <w:lang w:val="ru-RU"/>
+        </w:rPr>
+        <w:t>артифакия</w:t>
+      </w:r>
+      <w:proofErr w:type="spellEnd"/>
+      <w:r>
+        <w:rPr>
+          <w:sz w:val="28"/>
+          <w:lang w:val="ru-RU"/>
+        </w:rPr>
+        <w:t xml:space="preserve"> ОД</w:t>
+      </w:r>
+      <w:proofErr w:type="gramStart"/>
+      <w:r>
+        <w:rPr>
+          <w:sz w:val="28"/>
+          <w:lang w:val="ru-RU"/>
+        </w:rPr>
+        <w:t>.</w:t>
+      </w:r>
+      <w:proofErr w:type="gramEnd"/>
+      <w:r>
+        <w:rPr>
+          <w:sz w:val="28"/>
+          <w:lang w:val="ru-RU"/>
+        </w:rPr>
+        <w:t xml:space="preserve"> </w:t>
+      </w:r>
+      <w:proofErr w:type="spellStart"/>
+      <w:proofErr w:type="gramStart"/>
+      <w:r>
+        <w:rPr>
+          <w:sz w:val="28"/>
+          <w:lang w:val="ru-RU"/>
+        </w:rPr>
+        <w:t>н</w:t>
+      </w:r>
+      <w:proofErr w:type="gramEnd"/>
+      <w:r>
+        <w:rPr>
+          <w:sz w:val="28"/>
+          <w:lang w:val="ru-RU"/>
+        </w:rPr>
+        <w:t>ачальаня</w:t>
+      </w:r>
+      <w:proofErr w:type="spellEnd"/>
+      <w:r>
+        <w:rPr>
+          <w:sz w:val="28"/>
+          <w:lang w:val="ru-RU"/>
+        </w:rPr>
+        <w:t xml:space="preserve"> </w:t>
+      </w:r>
+      <w:proofErr w:type="spellStart"/>
+      <w:r>
+        <w:rPr>
+          <w:sz w:val="28"/>
+          <w:lang w:val="ru-RU"/>
+        </w:rPr>
+        <w:t>катаркта</w:t>
+      </w:r>
+      <w:proofErr w:type="spellEnd"/>
+      <w:r>
+        <w:rPr>
+          <w:sz w:val="28"/>
+          <w:lang w:val="ru-RU"/>
+        </w:rPr>
+        <w:t xml:space="preserve"> OS.</w:t>
+      </w:r>
+      <w:r>
+        <w:rPr>
+          <w:sz w:val="28"/>
+          <w:lang w:val="ru-RU"/>
+        </w:rPr>
+        <w:t xml:space="preserve"> </w:t>
       </w:r>
     </w:p>
     <w:p>
@@ -4968,274 +5306,9 @@
         <w:jc w:val="both"/>
         <w:rPr>
           <w:sz w:val="28"/>
-          <w:szCs w:val="20"/>
           <w:lang w:val="ru-RU"/>
         </w:rPr>
       </w:pPr>
-      <w:sdt>
-        <w:sdtPr>
-          <w:rPr>
-            <w:sz w:val="28"/>
-            <w:lang w:val="ru-RU"/>
-          </w:rPr>
-          <w:id w:val="1272982356"/>
-          <w:placeholder>
-            <w:docPart w:val="3755473979B24CB896600859156E5B44"/>
-          </w:placeholder>
-          <w:showingPlcHdr/>
-          <w:comboBox>
-            <w:listItem w:value="Выберите элемент."/>
-            <w:listItem w:displayText="Оптические среды прозрачны." w:value="Оптические среды прозрачны."/>
-            <w:listItem w:displayText="Помутнения в хрусталиках ОИ" w:value="Помутнения в хрусталиках ОИ"/>
-            <w:listItem w:displayText="Начальные помутнения в хрусталиках ОИ." w:value="Начальные помутнения в хрусталиках ОИ."/>
-          </w:comboBox>
-        </w:sdtPr>
-        <w:sdtEndPr/>
-        <w:sdtContent>
-          <w:r>
-            <w:rPr>
-              <w:rStyle w:val="aa"/>
-              <w:lang w:val="ru-RU"/>
-            </w:rPr>
-            <w:t>Выберите элемент.</w:t>
-          </w:r>
-        </w:sdtContent>
-      </w:sdt>
-      <w:r>
-        <w:rPr>
-          <w:sz w:val="28"/>
-          <w:lang w:val="ru-RU"/>
-        </w:rPr>
-        <w:t xml:space="preserve"> Гл. дно: ДЗН бледно-розовые. Границы четкие</w:t>
-      </w:r>
-      <w:r>
-        <w:rPr>
-          <w:sz w:val="28"/>
-          <w:lang w:val="ru-RU"/>
-        </w:rPr>
-        <w:t>.</w:t>
-      </w:r>
-      <w:r>
-        <w:rPr>
-          <w:sz w:val="28"/>
-          <w:lang w:val="ru-RU"/>
-        </w:rPr>
-        <w:t xml:space="preserve"> </w:t>
-      </w:r>
-      <w:r>
-        <w:rPr>
-          <w:sz w:val="28"/>
-          <w:lang w:val="ru-RU"/>
-        </w:rPr>
-        <w:t xml:space="preserve">А:V </w:t>
-      </w:r>
-      <w:sdt>
-        <w:sdtPr>
-          <w:rPr>
-            <w:lang w:val="ru-RU"/>
-          </w:rPr>
-          <w:id w:val="886151204"/>
-          <w:placeholder>
-            <w:docPart w:val="DefaultPlaceholder_1082065159"/>
-          </w:placeholder>
-          <w:comboBox>
-            <w:listItem w:displayText="1:2 " w:value="1:2 "/>
-            <w:listItem w:displayText="2:3" w:value="2:3"/>
-          </w:comboBox>
-        </w:sdtPr>
-        <w:sdtEndPr/>
-        <w:sdtContent>
-          <w:r>
-            <w:rPr>
-              <w:lang w:val="ru-RU"/>
-            </w:rPr>
-            <w:t>1:2</w:t>
-          </w:r>
-        </w:sdtContent>
-      </w:sdt>
-      <w:r>
-        <w:rPr>
-          <w:sz w:val="28"/>
-          <w:lang w:val="ru-RU"/>
-        </w:rPr>
-        <w:t xml:space="preserve"> </w:t>
-      </w:r>
-      <w:r>
-        <w:rPr>
-          <w:sz w:val="28"/>
-          <w:lang w:val="ru-RU"/>
-        </w:rPr>
-        <w:t>Сос</w:t>
-      </w:r>
-      <w:r>
-        <w:rPr>
-          <w:sz w:val="28"/>
-          <w:lang w:val="ru-RU"/>
-        </w:rPr>
-        <w:t>уды</w:t>
-      </w:r>
-      <w:r>
-        <w:rPr>
-          <w:sz w:val="28"/>
-          <w:lang w:val="ru-RU"/>
-        </w:rPr>
-        <w:t xml:space="preserve"> сужены, </w:t>
-      </w:r>
-      <w:proofErr w:type="spellStart"/>
-      <w:r>
-        <w:rPr>
-          <w:sz w:val="28"/>
-          <w:lang w:val="ru-RU"/>
-        </w:rPr>
-        <w:t>склерозированы</w:t>
-      </w:r>
-      <w:proofErr w:type="spellEnd"/>
-      <w:r>
-        <w:rPr>
-          <w:sz w:val="28"/>
-          <w:lang w:val="ru-RU"/>
-        </w:rPr>
-        <w:t xml:space="preserve">.  </w:t>
-      </w:r>
-      <w:proofErr w:type="spellStart"/>
-      <w:r>
-        <w:rPr>
-          <w:sz w:val="28"/>
-          <w:lang w:val="ru-RU"/>
-        </w:rPr>
-        <w:t>Салюс</w:t>
-      </w:r>
-      <w:proofErr w:type="spellEnd"/>
-      <w:r>
-        <w:rPr>
-          <w:sz w:val="28"/>
-          <w:lang w:val="ru-RU"/>
-        </w:rPr>
-        <w:t xml:space="preserve"> I-II. Аномалии венозных сосудов (извитость, колебания калибра).  Вены умеренно полнокровны. Вены неравномерно расширены.</w:t>
-      </w:r>
-      <w:r>
-        <w:rPr>
-          <w:sz w:val="28"/>
-          <w:lang w:val="ru-RU"/>
-        </w:rPr>
-        <w:t xml:space="preserve"> </w:t>
-      </w:r>
-      <w:r>
-        <w:rPr>
-          <w:sz w:val="28"/>
-          <w:lang w:val="ru-RU"/>
-        </w:rPr>
-        <w:t xml:space="preserve">Единичные </w:t>
-      </w:r>
-      <w:proofErr w:type="spellStart"/>
-      <w:r>
-        <w:rPr>
-          <w:sz w:val="28"/>
-          <w:lang w:val="ru-RU"/>
-        </w:rPr>
-        <w:t>микроаневризмы</w:t>
-      </w:r>
-      <w:proofErr w:type="spellEnd"/>
-      <w:r>
-        <w:rPr>
-          <w:sz w:val="28"/>
-          <w:lang w:val="ru-RU"/>
-        </w:rPr>
-        <w:t xml:space="preserve">, </w:t>
-      </w:r>
-      <w:proofErr w:type="spellStart"/>
-      <w:r>
-        <w:rPr>
-          <w:sz w:val="28"/>
-          <w:lang w:val="ru-RU"/>
-        </w:rPr>
-        <w:t>микрогеморрагии</w:t>
-      </w:r>
-      <w:proofErr w:type="spellEnd"/>
-      <w:r>
-        <w:rPr>
-          <w:sz w:val="28"/>
-          <w:lang w:val="ru-RU"/>
-        </w:rPr>
-        <w:t xml:space="preserve">.  </w:t>
-      </w:r>
-      <w:r>
-        <w:rPr>
-          <w:sz w:val="28"/>
-          <w:lang w:val="ru-RU"/>
-        </w:rPr>
-        <w:t>В</w:t>
-      </w:r>
-      <w:r>
-        <w:rPr>
-          <w:sz w:val="28"/>
-          <w:lang w:val="ru-RU"/>
-        </w:rPr>
-        <w:t xml:space="preserve"> </w:t>
-      </w:r>
-      <w:proofErr w:type="spellStart"/>
-      <w:r>
-        <w:rPr>
-          <w:sz w:val="28"/>
-          <w:lang w:val="ru-RU"/>
-        </w:rPr>
-        <w:t>макулярной</w:t>
-      </w:r>
-      <w:proofErr w:type="spellEnd"/>
-      <w:r>
-        <w:rPr>
-          <w:sz w:val="28"/>
-          <w:lang w:val="ru-RU"/>
-        </w:rPr>
-        <w:t xml:space="preserve"> области без особенностей</w:t>
-      </w:r>
-      <w:r>
-        <w:rPr>
-          <w:sz w:val="28"/>
-          <w:lang w:val="ru-RU"/>
-        </w:rPr>
-        <w:t xml:space="preserve"> Д-з: </w:t>
-      </w:r>
-      <w:r>
-        <w:rPr>
-          <w:sz w:val="28"/>
-          <w:lang w:val="ru-RU"/>
-        </w:rPr>
-        <w:t>А</w:t>
-      </w:r>
-      <w:r>
-        <w:rPr>
-          <w:sz w:val="28"/>
-          <w:lang w:val="ru-RU"/>
-        </w:rPr>
-        <w:t xml:space="preserve">нгиопатия сосудов сетчатки ОИ. Начальная катаракта ОИ. Непролиферативная  диабетическая  </w:t>
-      </w:r>
-      <w:proofErr w:type="spellStart"/>
-      <w:r>
-        <w:rPr>
-          <w:sz w:val="28"/>
-          <w:lang w:val="ru-RU"/>
-        </w:rPr>
-        <w:t>ретинопатия</w:t>
-      </w:r>
-      <w:proofErr w:type="spellEnd"/>
-      <w:r>
-        <w:rPr>
-          <w:sz w:val="28"/>
-          <w:lang w:val="ru-RU"/>
-        </w:rPr>
-        <w:t xml:space="preserve"> ОИ. </w:t>
-      </w:r>
-    </w:p>
-    <w:p>
-      <w:pPr>
-        <w:ind w:left="-567"/>
-        <w:jc w:val="both"/>
-        <w:rPr>
-          <w:sz w:val="28"/>
-          <w:lang w:val="ru-RU"/>
-        </w:rPr>
-      </w:pPr>
       <w:r>
         <w:rPr>
           <w:sz w:val="28"/>
@@ -5257,21 +5330,7 @@
           <w:sz w:val="28"/>
           <w:lang w:val="ru-RU"/>
         </w:rPr>
-        <w:t>:</w:t>
-      </w:r>
-      <w:r>
-        <w:rPr>
-          <w:sz w:val="28"/>
-          <w:lang w:val="ru-RU"/>
-        </w:rPr>
-        <w:t xml:space="preserve"> </w:t>
-      </w:r>
-      <w:r>
-        <w:rPr>
-          <w:sz w:val="28"/>
-          <w:lang w:val="ru-RU"/>
-        </w:rPr>
-        <w:t>ЧСС -</w:t>
+        <w:t>: ЧСС -</w:t>
       </w:r>
       <w:r>
         <w:rPr>
@@ -5295,7 +5354,7 @@
           </w:rPr>
           <w:id w:val="-1300382127"/>
           <w:placeholder>
-            <w:docPart w:val="DefaultPlaceholder_1082065159"/>
+            <w:docPart w:val="5F7C4BEB5B5347E0A5AEA22D1FBF1D0C"/>
           </w:placeholder>
           <w:comboBox>
             <w:listItem w:value="Выберите элемент."/>
@@ -5304,7 +5363,6 @@
             <w:listItem w:displayText="повышен." w:value="повышен."/>
           </w:comboBox>
         </w:sdtPr>
-        <w:sdtEndPr/>
         <w:sdtContent>
           <w:r>
             <w:rPr>
@@ -5359,21 +5417,7 @@
           <w:sz w:val="28"/>
           <w:lang w:val="ru-RU"/>
         </w:rPr>
-        <w:t>сь отклонена</w:t>
-      </w:r>
-      <w:r>
-        <w:rPr>
-          <w:sz w:val="28"/>
-          <w:lang w:val="ru-RU"/>
-        </w:rPr>
-        <w:t xml:space="preserve"> влево</w:t>
-      </w:r>
-      <w:r>
-        <w:rPr>
-          <w:sz w:val="28"/>
-          <w:lang w:val="ru-RU"/>
-        </w:rPr>
-        <w:t xml:space="preserve">.  </w:t>
+        <w:t xml:space="preserve">сь отклонена влево.  </w:t>
       </w:r>
       <w:r>
         <w:rPr>
@@ -5395,18 +5439,120 @@
       <w:r>
         <w:rPr>
           <w:sz w:val="28"/>
-          <w:highlight w:val="yellow"/>
           <w:u w:val="single"/>
           <w:lang w:val="ru-RU"/>
         </w:rPr>
-        <w:t>Кардиолог</w:t>
-      </w:r>
-      <w:r>
-        <w:rPr>
-          <w:sz w:val="28"/>
-          <w:lang w:val="ru-RU"/>
-        </w:rPr>
-        <w:t xml:space="preserve">: </w:t>
+        <w:t>15</w:t>
+      </w:r>
+      <w:r>
+        <w:rPr>
+          <w:sz w:val="28"/>
+          <w:u w:val="single"/>
+          <w:lang w:val="ru-RU"/>
+        </w:rPr>
+        <w:t xml:space="preserve">.03.18 </w:t>
+      </w:r>
+      <w:r>
+        <w:rPr>
+          <w:sz w:val="28"/>
+          <w:u w:val="single"/>
+          <w:lang w:val="ru-RU"/>
+        </w:rPr>
+        <w:t>ЭКГ</w:t>
+      </w:r>
+      <w:r>
+        <w:rPr>
+          <w:sz w:val="28"/>
+          <w:lang w:val="ru-RU"/>
+        </w:rPr>
+        <w:t>: ЧСС -</w:t>
+      </w:r>
+      <w:r>
+        <w:rPr>
+          <w:sz w:val="28"/>
+          <w:lang w:val="ru-RU"/>
+        </w:rPr>
+        <w:t>57</w:t>
+      </w:r>
+      <w:r>
+        <w:rPr>
+          <w:sz w:val="28"/>
+          <w:lang w:val="ru-RU"/>
+        </w:rPr>
+        <w:t xml:space="preserve"> уд/мин. Вольтаж </w:t>
+      </w:r>
+      <w:sdt>
+        <w:sdtPr>
+          <w:rPr>
+            <w:sz w:val="28"/>
+            <w:lang w:val="ru-RU"/>
+          </w:rPr>
+          <w:id w:val="20527299"/>
+          <w:placeholder>
+            <w:docPart w:val="CA9C2CF41C254FAD9A1435399C363656"/>
+          </w:placeholder>
+          <w:comboBox>
+            <w:listItem w:value="Выберите элемент."/>
+            <w:listItem w:displayText="сохранен." w:value="сохранен."/>
+            <w:listItem w:displayText="снижен." w:value="снижен."/>
+            <w:listItem w:displayText="повышен." w:value="повышен."/>
+          </w:comboBox>
+        </w:sdtPr>
+        <w:sdtContent>
+          <w:r>
+            <w:rPr>
+              <w:sz w:val="28"/>
+              <w:lang w:val="ru-RU"/>
+            </w:rPr>
+            <w:t>снижен.</w:t>
+          </w:r>
+        </w:sdtContent>
+      </w:sdt>
+      <w:r>
+        <w:rPr>
+          <w:sz w:val="28"/>
+          <w:lang w:val="ru-RU"/>
+        </w:rPr>
+        <w:t xml:space="preserve">  Ритм синусовый</w:t>
+      </w:r>
+      <w:r>
+        <w:rPr>
+          <w:sz w:val="28"/>
+          <w:lang w:val="ru-RU"/>
+        </w:rPr>
+        <w:t>. Эл</w:t>
+      </w:r>
+      <w:proofErr w:type="gramStart"/>
+      <w:r>
+        <w:rPr>
+          <w:sz w:val="28"/>
+          <w:lang w:val="ru-RU"/>
+        </w:rPr>
+        <w:t>.</w:t>
+      </w:r>
+      <w:proofErr w:type="gramEnd"/>
+      <w:r>
+        <w:rPr>
+          <w:sz w:val="28"/>
+          <w:lang w:val="ru-RU"/>
+        </w:rPr>
+        <w:t xml:space="preserve"> </w:t>
+      </w:r>
+      <w:proofErr w:type="gramStart"/>
+      <w:r>
+        <w:rPr>
+          <w:sz w:val="28"/>
+          <w:lang w:val="ru-RU"/>
+        </w:rPr>
+        <w:t>о</w:t>
+      </w:r>
+      <w:proofErr w:type="gramEnd"/>
+      <w:r>
+        <w:rPr>
+          <w:sz w:val="28"/>
+          <w:lang w:val="ru-RU"/>
+        </w:rPr>
+        <w:t xml:space="preserve">сь отклонена влево.  </w:t>
       </w:r>
     </w:p>
     <w:p>
@@ -5414,42 +5560,46 @@
         <w:ind w:left="-567"/>
         <w:jc w:val="both"/>
         <w:rPr>
+          <w:sz w:val="28"/>
           <w:lang w:val="ru-RU"/>
         </w:rPr>
       </w:pPr>
       <w:r>
         <w:rPr>
-          <w:lang w:val="ru-RU"/>
-        </w:rPr>
-        <w:t>Рек</w:t>
-      </w:r>
-      <w:proofErr w:type="gramStart"/>
-      <w:r>
-        <w:rPr>
-          <w:lang w:val="ru-RU"/>
-        </w:rPr>
-        <w:t>.</w:t>
-      </w:r>
-      <w:proofErr w:type="gramEnd"/>
-      <w:r>
-        <w:rPr>
-          <w:lang w:val="ru-RU"/>
-        </w:rPr>
-        <w:t xml:space="preserve"> </w:t>
-      </w:r>
-      <w:proofErr w:type="gramStart"/>
-      <w:r>
-        <w:rPr>
-          <w:lang w:val="ru-RU"/>
-        </w:rPr>
-        <w:t>к</w:t>
-      </w:r>
-      <w:proofErr w:type="gramEnd"/>
-      <w:r>
-        <w:rPr>
-          <w:lang w:val="ru-RU"/>
-        </w:rPr>
-        <w:t xml:space="preserve">ардиолога: </w:t>
+          <w:sz w:val="28"/>
+          <w:u w:val="single"/>
+          <w:lang w:val="ru-RU"/>
+        </w:rPr>
+        <w:t>13.03.18</w:t>
+      </w:r>
+      <w:r>
+        <w:rPr>
+          <w:sz w:val="28"/>
+          <w:u w:val="single"/>
+          <w:lang w:val="ru-RU"/>
+        </w:rPr>
+        <w:t>Кардиолог</w:t>
+      </w:r>
+      <w:r>
+        <w:rPr>
+          <w:sz w:val="28"/>
+          <w:lang w:val="ru-RU"/>
+        </w:rPr>
+        <w:t xml:space="preserve">: </w:t>
+      </w:r>
+      <w:r>
+        <w:rPr>
+          <w:sz w:val="28"/>
+          <w:lang w:val="ru-RU"/>
+        </w:rPr>
+        <w:t xml:space="preserve"> ИБС, диффузный кардиосклероз Гипертоническая болезнь II</w:t>
+      </w:r>
+      <w:r>
+        <w:rPr>
+          <w:sz w:val="28"/>
+          <w:lang w:val="ru-RU"/>
+        </w:rPr>
+        <w:t xml:space="preserve"> стадии 3 степени. Гипертензивное сердце СН I. Риск 4.  </w:t>
       </w:r>
     </w:p>
     <w:p>
@@ -5464,21 +5614,75 @@
         <w:rPr>
           <w:lang w:val="ru-RU"/>
         </w:rPr>
-        <w:t xml:space="preserve">аспирин </w:t>
-      </w:r>
-      <w:proofErr w:type="spellStart"/>
-      <w:r>
-        <w:rPr>
-          <w:lang w:val="ru-RU"/>
-        </w:rPr>
-        <w:t>кардио</w:t>
-      </w:r>
-      <w:proofErr w:type="spellEnd"/>
-      <w:r>
-        <w:rPr>
-          <w:lang w:val="ru-RU"/>
-        </w:rPr>
-        <w:t xml:space="preserve"> 100 мг 1р\д</w:t>
+        <w:t>Рек</w:t>
+      </w:r>
+      <w:proofErr w:type="gramStart"/>
+      <w:r>
+        <w:rPr>
+          <w:lang w:val="ru-RU"/>
+        </w:rPr>
+        <w:t>.</w:t>
+      </w:r>
+      <w:proofErr w:type="gramEnd"/>
+      <w:r>
+        <w:rPr>
+          <w:lang w:val="ru-RU"/>
+        </w:rPr>
+        <w:t xml:space="preserve"> </w:t>
+      </w:r>
+      <w:proofErr w:type="gramStart"/>
+      <w:r>
+        <w:rPr>
+          <w:lang w:val="ru-RU"/>
+        </w:rPr>
+        <w:t>к</w:t>
+      </w:r>
+      <w:proofErr w:type="gramEnd"/>
+      <w:r>
+        <w:rPr>
+          <w:lang w:val="ru-RU"/>
+        </w:rPr>
+        <w:t xml:space="preserve">ардиолога: </w:t>
+      </w:r>
+      <w:r>
+        <w:rPr>
+          <w:lang w:val="ru-RU"/>
+        </w:rPr>
+        <w:t>эналаприл 5-10 мг</w:t>
+      </w:r>
+      <w:r>
+        <w:rPr>
+          <w:lang w:val="ru-RU"/>
+        </w:rPr>
+        <w:t xml:space="preserve">. Контроль АД, ЭКГ. </w:t>
+      </w:r>
+      <w:proofErr w:type="spellStart"/>
+      <w:r>
+        <w:rPr>
+          <w:lang w:val="ru-RU"/>
+        </w:rPr>
+        <w:t>Дообследование</w:t>
+      </w:r>
+      <w:proofErr w:type="spellEnd"/>
+      <w:r>
+        <w:rPr>
+          <w:lang w:val="ru-RU"/>
+        </w:rPr>
+        <w:t xml:space="preserve">: ЭХО КС по </w:t>
+      </w:r>
+      <w:proofErr w:type="gramStart"/>
+      <w:r>
+        <w:rPr>
+          <w:lang w:val="ru-RU"/>
+        </w:rPr>
+        <w:t>м/ж</w:t>
+      </w:r>
+      <w:proofErr w:type="gramEnd"/>
+      <w:r>
+        <w:rPr>
+          <w:lang w:val="ru-RU"/>
+        </w:rPr>
+        <w:t xml:space="preserve">. </w:t>
       </w:r>
     </w:p>
     <w:p>
@@ -5486,139 +5690,78 @@
         <w:ind w:left="-567"/>
         <w:jc w:val="both"/>
         <w:rPr>
+          <w:sz w:val="28"/>
+          <w:szCs w:val="20"/>
           <w:lang w:val="ru-RU"/>
         </w:rPr>
       </w:pPr>
-      <w:proofErr w:type="spellStart"/>
-      <w:r>
-        <w:rPr>
-          <w:lang w:val="ru-RU"/>
-        </w:rPr>
-        <w:t>аспекард</w:t>
-      </w:r>
-      <w:proofErr w:type="spellEnd"/>
-      <w:r>
-        <w:rPr>
-          <w:lang w:val="ru-RU"/>
-        </w:rPr>
-        <w:t xml:space="preserve"> 100 мг 1р/д., </w:t>
-      </w:r>
-    </w:p>
-    <w:p>
-      <w:pPr>
-        <w:ind w:left="-567"/>
-        <w:jc w:val="both"/>
-        <w:rPr>
-          <w:lang w:val="ru-RU"/>
-        </w:rPr>
-      </w:pPr>
-      <w:proofErr w:type="spellStart"/>
-      <w:r>
-        <w:rPr>
-          <w:lang w:val="ru-RU"/>
-        </w:rPr>
-        <w:t>аторвастатин</w:t>
-      </w:r>
-      <w:proofErr w:type="spellEnd"/>
-      <w:r>
-        <w:rPr>
-          <w:lang w:val="ru-RU"/>
-        </w:rPr>
-        <w:t xml:space="preserve"> 20 мг*1р/</w:t>
-      </w:r>
-      <w:proofErr w:type="spellStart"/>
-      <w:r>
-        <w:rPr>
-          <w:lang w:val="ru-RU"/>
-        </w:rPr>
-        <w:t>сут</w:t>
-      </w:r>
-      <w:proofErr w:type="spellEnd"/>
-      <w:r>
-        <w:rPr>
-          <w:lang w:val="ru-RU"/>
-        </w:rPr>
-        <w:t xml:space="preserve">. на ночь. </w:t>
-      </w:r>
-    </w:p>
-    <w:p>
-      <w:pPr>
-        <w:ind w:left="-567"/>
-        <w:jc w:val="both"/>
-        <w:rPr>
-          <w:lang w:val="ru-RU"/>
-        </w:rPr>
-      </w:pPr>
-      <w:proofErr w:type="spellStart"/>
-      <w:r>
-        <w:rPr>
-          <w:lang w:val="ru-RU"/>
-        </w:rPr>
-        <w:t>розувастатин</w:t>
-      </w:r>
-      <w:proofErr w:type="spellEnd"/>
-      <w:r>
-        <w:rPr>
-          <w:lang w:val="ru-RU"/>
-        </w:rPr>
-        <w:t xml:space="preserve"> 10 мг*1р/</w:t>
-      </w:r>
-      <w:proofErr w:type="spellStart"/>
-      <w:r>
-        <w:rPr>
-          <w:lang w:val="ru-RU"/>
-        </w:rPr>
-        <w:t>сут</w:t>
-      </w:r>
-      <w:proofErr w:type="spellEnd"/>
-      <w:r>
-        <w:rPr>
-          <w:lang w:val="ru-RU"/>
-        </w:rPr>
-        <w:t xml:space="preserve">. на ночь. </w:t>
-      </w:r>
-    </w:p>
-    <w:p>
-      <w:pPr>
-        <w:ind w:left="-567"/>
-        <w:jc w:val="both"/>
-        <w:rPr>
-          <w:lang w:val="ru-RU"/>
-        </w:rPr>
-      </w:pPr>
-      <w:proofErr w:type="spellStart"/>
-      <w:r>
-        <w:rPr>
-          <w:lang w:val="ru-RU"/>
-        </w:rPr>
-        <w:t>глицисед</w:t>
-      </w:r>
-      <w:proofErr w:type="spellEnd"/>
-      <w:r>
-        <w:rPr>
-          <w:lang w:val="ru-RU"/>
-        </w:rPr>
-        <w:t xml:space="preserve">  1т*3р/д 1 мес., </w:t>
-      </w:r>
-    </w:p>
-    <w:p>
-      <w:pPr>
-        <w:ind w:left="-567"/>
-        <w:jc w:val="both"/>
-        <w:rPr>
-          <w:lang w:val="ru-RU"/>
-        </w:rPr>
-      </w:pPr>
-      <w:proofErr w:type="spellStart"/>
-      <w:r>
-        <w:rPr>
-          <w:lang w:val="ru-RU"/>
-        </w:rPr>
-        <w:t>дилтиазем</w:t>
-      </w:r>
-      <w:proofErr w:type="spellEnd"/>
-      <w:r>
-        <w:rPr>
+      <w:r>
+        <w:rPr>
+          <w:sz w:val="28"/>
+          <w:szCs w:val="20"/>
+          <w:u w:val="single"/>
+          <w:lang w:val="ru-RU"/>
+        </w:rPr>
+        <w:t>14.03.18: ЭХОКС</w:t>
+      </w:r>
+      <w:r>
+        <w:rPr>
+          <w:sz w:val="28"/>
+          <w:szCs w:val="20"/>
+          <w:lang w:val="ru-RU"/>
+        </w:rPr>
+        <w:t xml:space="preserve">: склероз аорты. </w:t>
+      </w:r>
+      <w:proofErr w:type="spellStart"/>
+      <w:r>
+        <w:rPr>
+          <w:sz w:val="28"/>
+          <w:szCs w:val="20"/>
+          <w:lang w:val="ru-RU"/>
+        </w:rPr>
+        <w:t>Кальциноз</w:t>
+      </w:r>
+      <w:proofErr w:type="spellEnd"/>
+      <w:r>
+        <w:rPr>
+          <w:sz w:val="28"/>
+          <w:szCs w:val="20"/>
+          <w:lang w:val="ru-RU"/>
+        </w:rPr>
+        <w:t xml:space="preserve"> АК и МК 2 ст. </w:t>
+      </w:r>
+      <w:proofErr w:type="spellStart"/>
+      <w:r>
+        <w:rPr>
+          <w:sz w:val="28"/>
+          <w:szCs w:val="20"/>
+          <w:lang w:val="ru-RU"/>
+        </w:rPr>
+        <w:t>Стеногз</w:t>
+      </w:r>
+      <w:proofErr w:type="spellEnd"/>
+      <w:r>
+        <w:rPr>
+          <w:sz w:val="28"/>
+          <w:szCs w:val="20"/>
+          <w:lang w:val="ru-RU"/>
+        </w:rPr>
+        <w:t xml:space="preserve"> АК 1 ст. </w:t>
+      </w:r>
+      <w:proofErr w:type="gramStart"/>
+      <w:r>
+        <w:rPr>
+          <w:sz w:val="28"/>
+          <w:szCs w:val="20"/>
+          <w:lang w:val="ru-RU"/>
+        </w:rPr>
+        <w:t>Митральная</w:t>
+      </w:r>
+      <w:proofErr w:type="gramEnd"/>
+      <w:r>
+        <w:rPr>
+          <w:sz w:val="28"/>
+          <w:szCs w:val="20"/>
           <w:lang w:val="ru-RU"/>
         </w:rPr>
         <w:t xml:space="preserve"> </w:t>
@@ -5626,84 +5769,173 @@
       <w:proofErr w:type="spellStart"/>
       <w:r>
         <w:rPr>
-          <w:lang w:val="ru-RU"/>
-        </w:rPr>
-        <w:t>ретард</w:t>
-      </w:r>
-      <w:proofErr w:type="spellEnd"/>
-      <w:r>
-        <w:rPr>
-          <w:lang w:val="ru-RU"/>
-        </w:rPr>
-        <w:t xml:space="preserve"> 90мг *2р/д., </w:t>
-      </w:r>
-    </w:p>
-    <w:p>
-      <w:pPr>
-        <w:ind w:left="-567"/>
-        <w:jc w:val="both"/>
-        <w:rPr>
-          <w:lang w:val="ru-RU"/>
-        </w:rPr>
-      </w:pPr>
-      <w:r>
-        <w:rPr>
-          <w:lang w:val="ru-RU"/>
-        </w:rPr>
-        <w:t xml:space="preserve">эналаприл 5-10 мг *1р/д., </w:t>
-      </w:r>
-    </w:p>
-    <w:p>
-      <w:pPr>
-        <w:ind w:left="-567"/>
-        <w:jc w:val="both"/>
-        <w:rPr>
-          <w:lang w:val="ru-RU"/>
-        </w:rPr>
-      </w:pPr>
-      <w:proofErr w:type="spellStart"/>
-      <w:r>
-        <w:rPr>
-          <w:lang w:val="ru-RU"/>
-        </w:rPr>
-        <w:t>лоспирин</w:t>
-      </w:r>
-      <w:proofErr w:type="spellEnd"/>
-      <w:r>
-        <w:rPr>
-          <w:lang w:val="ru-RU"/>
-        </w:rPr>
-        <w:t xml:space="preserve"> 75 мг *1р/д., </w:t>
-      </w:r>
-    </w:p>
-    <w:p>
-      <w:pPr>
-        <w:ind w:left="-567"/>
-        <w:jc w:val="both"/>
-        <w:rPr>
-          <w:lang w:val="ru-RU"/>
-        </w:rPr>
-      </w:pPr>
-      <w:proofErr w:type="spellStart"/>
-      <w:r>
-        <w:rPr>
-          <w:lang w:val="ru-RU"/>
-        </w:rPr>
-        <w:t>карведилол</w:t>
-      </w:r>
-      <w:proofErr w:type="spellEnd"/>
-      <w:r>
-        <w:rPr>
-          <w:lang w:val="ru-RU"/>
-        </w:rPr>
-        <w:t xml:space="preserve"> 12,5-25мг утр</w:t>
+          <w:sz w:val="28"/>
+          <w:szCs w:val="20"/>
+          <w:lang w:val="ru-RU"/>
+        </w:rPr>
+        <w:t>регургитация</w:t>
+      </w:r>
+      <w:proofErr w:type="spellEnd"/>
+      <w:r>
+        <w:rPr>
+          <w:sz w:val="28"/>
+          <w:szCs w:val="20"/>
+          <w:lang w:val="ru-RU"/>
+        </w:rPr>
+        <w:t xml:space="preserve"> 1-2 ст. Минимальная </w:t>
+      </w:r>
+      <w:proofErr w:type="spellStart"/>
+      <w:r>
+        <w:rPr>
+          <w:sz w:val="28"/>
+          <w:szCs w:val="20"/>
+          <w:lang w:val="ru-RU"/>
+        </w:rPr>
+        <w:t>трикуспиадльная</w:t>
+      </w:r>
+      <w:proofErr w:type="spellEnd"/>
+      <w:r>
+        <w:rPr>
+          <w:sz w:val="28"/>
+          <w:szCs w:val="20"/>
+          <w:lang w:val="ru-RU"/>
+        </w:rPr>
+        <w:t xml:space="preserve"> </w:t>
+      </w:r>
+      <w:proofErr w:type="spellStart"/>
+      <w:r>
+        <w:rPr>
+          <w:sz w:val="28"/>
+          <w:szCs w:val="20"/>
+          <w:lang w:val="ru-RU"/>
+        </w:rPr>
+        <w:t>регургитция</w:t>
+      </w:r>
+      <w:proofErr w:type="spellEnd"/>
+      <w:r>
+        <w:rPr>
+          <w:sz w:val="28"/>
+          <w:szCs w:val="20"/>
+          <w:lang w:val="ru-RU"/>
+        </w:rPr>
+        <w:t xml:space="preserve">. Минимальная </w:t>
+      </w:r>
+      <w:proofErr w:type="spellStart"/>
+      <w:r>
+        <w:rPr>
+          <w:sz w:val="28"/>
+          <w:szCs w:val="20"/>
+          <w:lang w:val="ru-RU"/>
+        </w:rPr>
+        <w:t>регугиатция</w:t>
+      </w:r>
+      <w:proofErr w:type="spellEnd"/>
+      <w:r>
+        <w:rPr>
+          <w:sz w:val="28"/>
+          <w:szCs w:val="20"/>
+          <w:lang w:val="ru-RU"/>
+        </w:rPr>
+        <w:t xml:space="preserve"> на ЛА. </w:t>
+      </w:r>
+      <w:proofErr w:type="spellStart"/>
+      <w:r>
+        <w:rPr>
+          <w:sz w:val="28"/>
+          <w:szCs w:val="20"/>
+          <w:lang w:val="ru-RU"/>
+        </w:rPr>
+        <w:t>Систолчиеское</w:t>
+      </w:r>
+      <w:proofErr w:type="spellEnd"/>
+      <w:r>
+        <w:rPr>
+          <w:sz w:val="28"/>
+          <w:szCs w:val="20"/>
+          <w:lang w:val="ru-RU"/>
+        </w:rPr>
+        <w:t xml:space="preserve"> давление  на ЛА 23 мм </w:t>
       </w:r>
       <w:proofErr w:type="gramStart"/>
       <w:r>
         <w:rPr>
-          <w:lang w:val="ru-RU"/>
-        </w:rPr>
-        <w:t xml:space="preserve">., </w:t>
+          <w:sz w:val="28"/>
+          <w:szCs w:val="20"/>
+          <w:lang w:val="ru-RU"/>
+        </w:rPr>
+        <w:t>р</w:t>
+      </w:r>
+      <w:proofErr w:type="gramEnd"/>
+      <w:r>
+        <w:rPr>
+          <w:sz w:val="28"/>
+          <w:szCs w:val="20"/>
+          <w:lang w:val="ru-RU"/>
+        </w:rPr>
+        <w:t xml:space="preserve"> </w:t>
+      </w:r>
+      <w:proofErr w:type="spellStart"/>
+      <w:r>
+        <w:rPr>
+          <w:sz w:val="28"/>
+          <w:szCs w:val="20"/>
+          <w:lang w:val="ru-RU"/>
+        </w:rPr>
+        <w:t>тст</w:t>
+      </w:r>
+      <w:proofErr w:type="spellEnd"/>
+      <w:r>
+        <w:rPr>
+          <w:sz w:val="28"/>
+          <w:szCs w:val="20"/>
+          <w:lang w:val="ru-RU"/>
+        </w:rPr>
+        <w:t xml:space="preserve">. Соотношение  камер  сердца и крупных </w:t>
+      </w:r>
+      <w:proofErr w:type="spellStart"/>
+      <w:r>
+        <w:rPr>
+          <w:sz w:val="28"/>
+          <w:szCs w:val="20"/>
+          <w:lang w:val="ru-RU"/>
+        </w:rPr>
+        <w:t>сосдов</w:t>
+      </w:r>
+      <w:proofErr w:type="spellEnd"/>
+      <w:r>
+        <w:rPr>
+          <w:sz w:val="28"/>
+          <w:szCs w:val="20"/>
+          <w:lang w:val="ru-RU"/>
+        </w:rPr>
+        <w:t xml:space="preserve"> в норме. Дополнительных токов крови в области перегородок не регистрируется. Сократительная  способность миокарда в норме. </w:t>
+      </w:r>
+      <w:proofErr w:type="spellStart"/>
+      <w:r>
+        <w:rPr>
+          <w:sz w:val="28"/>
+          <w:szCs w:val="20"/>
+          <w:lang w:val="ru-RU"/>
+        </w:rPr>
+        <w:t>Диастолчиеская</w:t>
+      </w:r>
+      <w:proofErr w:type="spellEnd"/>
+      <w:r>
+        <w:rPr>
+          <w:sz w:val="28"/>
+          <w:szCs w:val="20"/>
+          <w:lang w:val="ru-RU"/>
+        </w:rPr>
+        <w:t xml:space="preserve"> дисфункция ЛЖ с нарушением релаксации</w:t>
+      </w:r>
+      <w:proofErr w:type="gramStart"/>
+      <w:r>
+        <w:rPr>
+          <w:sz w:val="28"/>
+          <w:szCs w:val="20"/>
+          <w:lang w:val="ru-RU"/>
+        </w:rPr>
+        <w:t xml:space="preserve"> .</w:t>
       </w:r>
       <w:proofErr w:type="gramEnd"/>
     </w:p>
@@ -5712,345 +5944,303 @@
         <w:ind w:left="-567"/>
         <w:jc w:val="both"/>
         <w:rPr>
+          <w:sz w:val="28"/>
+          <w:szCs w:val="20"/>
+          <w:u w:val="single"/>
           <w:lang w:val="ru-RU"/>
         </w:rPr>
       </w:pPr>
-      <w:proofErr w:type="spellStart"/>
-      <w:r>
-        <w:rPr>
-          <w:lang w:val="ru-RU"/>
-        </w:rPr>
-        <w:t>кардиомагнил</w:t>
-      </w:r>
-      <w:proofErr w:type="spellEnd"/>
-      <w:r>
-        <w:rPr>
-          <w:lang w:val="ru-RU"/>
-        </w:rPr>
-        <w:t xml:space="preserve"> 75мг 1т. </w:t>
-      </w:r>
-      <w:proofErr w:type="spellStart"/>
-      <w:r>
-        <w:rPr>
-          <w:lang w:val="ru-RU"/>
-        </w:rPr>
-        <w:t>веч</w:t>
-      </w:r>
-      <w:proofErr w:type="spellEnd"/>
+      <w:r>
+        <w:rPr>
+          <w:sz w:val="28"/>
+          <w:szCs w:val="20"/>
+          <w:u w:val="single"/>
+          <w:lang w:val="ru-RU"/>
+        </w:rPr>
+        <w:t>13.</w:t>
+      </w:r>
+      <w:r>
+        <w:rPr>
+          <w:sz w:val="28"/>
+          <w:szCs w:val="20"/>
+          <w:u w:val="single"/>
+          <w:lang w:val="ru-RU"/>
+        </w:rPr>
+        <w:t xml:space="preserve">02.18РВГ: </w:t>
+      </w:r>
+      <w:r>
+        <w:rPr>
+          <w:sz w:val="28"/>
+          <w:szCs w:val="20"/>
+          <w:lang w:val="ru-RU"/>
+        </w:rPr>
+        <w:t>объемное пульсовое кровенаполнение артерий н/</w:t>
+      </w:r>
       <w:proofErr w:type="gramStart"/>
       <w:r>
         <w:rPr>
-          <w:lang w:val="ru-RU"/>
-        </w:rPr>
-        <w:t xml:space="preserve">., </w:t>
+          <w:sz w:val="28"/>
+          <w:szCs w:val="20"/>
+          <w:lang w:val="ru-RU"/>
+        </w:rPr>
+        <w:t>к</w:t>
       </w:r>
       <w:proofErr w:type="gramEnd"/>
-    </w:p>
-    <w:p>
-      <w:pPr>
-        <w:ind w:left="-567"/>
-        <w:jc w:val="both"/>
-        <w:rPr>
-          <w:lang w:val="ru-RU"/>
-        </w:rPr>
-      </w:pPr>
-      <w:proofErr w:type="spellStart"/>
-      <w:r>
-        <w:rPr>
-          <w:lang w:val="ru-RU"/>
-        </w:rPr>
-        <w:t>кардонат</w:t>
-      </w:r>
-      <w:proofErr w:type="spellEnd"/>
-      <w:r>
-        <w:rPr>
-          <w:lang w:val="ru-RU"/>
-        </w:rPr>
-        <w:t xml:space="preserve"> 1т. *3р/д., </w:t>
-      </w:r>
-    </w:p>
-    <w:p>
-      <w:pPr>
-        <w:ind w:left="-567"/>
-        <w:jc w:val="both"/>
-        <w:rPr>
-          <w:lang w:val="ru-RU"/>
-        </w:rPr>
-      </w:pPr>
-      <w:proofErr w:type="spellStart"/>
-      <w:r>
-        <w:rPr>
-          <w:lang w:val="ru-RU"/>
-        </w:rPr>
-        <w:t>небилет</w:t>
-      </w:r>
-      <w:proofErr w:type="spellEnd"/>
-      <w:r>
-        <w:rPr>
-          <w:lang w:val="ru-RU"/>
-        </w:rPr>
-        <w:t xml:space="preserve"> 2,5-5 мг*1р/</w:t>
-      </w:r>
-      <w:proofErr w:type="spellStart"/>
-      <w:r>
-        <w:rPr>
-          <w:lang w:val="ru-RU"/>
-        </w:rPr>
-        <w:t>сут</w:t>
-      </w:r>
-      <w:proofErr w:type="spellEnd"/>
-      <w:r>
-        <w:rPr>
-          <w:lang w:val="ru-RU"/>
-        </w:rPr>
-        <w:t xml:space="preserve">, </w:t>
-      </w:r>
-    </w:p>
-    <w:p>
-      <w:pPr>
-        <w:ind w:left="-567"/>
-        <w:jc w:val="both"/>
-        <w:rPr>
-          <w:lang w:val="ru-RU"/>
-        </w:rPr>
-      </w:pPr>
-      <w:proofErr w:type="spellStart"/>
-      <w:r>
-        <w:rPr>
-          <w:lang w:val="ru-RU"/>
-        </w:rPr>
-        <w:t>нолипрел</w:t>
-      </w:r>
-      <w:proofErr w:type="spellEnd"/>
-      <w:r>
-        <w:rPr>
-          <w:lang w:val="ru-RU"/>
-        </w:rPr>
-        <w:t xml:space="preserve"> форте 1т*утром, </w:t>
-      </w:r>
-    </w:p>
-    <w:p>
-      <w:pPr>
-        <w:ind w:left="-567"/>
-        <w:jc w:val="both"/>
-        <w:rPr>
-          <w:lang w:val="ru-RU"/>
-        </w:rPr>
-      </w:pPr>
-      <w:proofErr w:type="spellStart"/>
-      <w:r>
-        <w:rPr>
-          <w:lang w:val="ru-RU"/>
-        </w:rPr>
-        <w:t>предуктал</w:t>
-      </w:r>
-      <w:proofErr w:type="spellEnd"/>
-      <w:r>
-        <w:rPr>
-          <w:lang w:val="ru-RU"/>
-        </w:rPr>
-        <w:t xml:space="preserve"> М</w:t>
+      <w:r>
+        <w:rPr>
+          <w:sz w:val="28"/>
+          <w:szCs w:val="20"/>
+          <w:lang w:val="ru-RU"/>
+        </w:rPr>
+        <w:t xml:space="preserve"> </w:t>
+      </w:r>
+      <w:sdt>
+        <w:sdtPr>
+          <w:rPr>
+            <w:lang w:val="ru-RU"/>
+          </w:rPr>
+          <w:id w:val="-270703009"/>
+          <w:placeholder>
+            <w:docPart w:val="0C28CFB495DB4A1C8AC74E50ACC0B95C"/>
+          </w:placeholder>
+          <w:comboBox>
+            <w:listItem w:displayText="умеренно повышено" w:value="умеренно повышено"/>
+            <w:listItem w:displayText="умеренно снижено" w:value="умеренно снижено"/>
+            <w:listItem w:displayText="в пределах  возрастной нормы" w:value="в пределах  возрастной нормы"/>
+          </w:comboBox>
+        </w:sdtPr>
+        <w:sdtContent>
+          <w:r>
+            <w:rPr>
+              <w:lang w:val="ru-RU"/>
+            </w:rPr>
+            <w:t>умеренно снижено</w:t>
+          </w:r>
+        </w:sdtContent>
+      </w:sdt>
+      <w:r>
+        <w:rPr>
+          <w:lang w:val="ru-RU"/>
+        </w:rPr>
+        <w:t>.</w:t>
+      </w:r>
+      <w:r>
+        <w:rPr>
+          <w:sz w:val="28"/>
+          <w:szCs w:val="20"/>
+          <w:lang w:val="ru-RU"/>
+        </w:rPr>
+        <w:t xml:space="preserve"> Тонус крупных артерий н/к </w:t>
+      </w:r>
+      <w:sdt>
+        <w:sdtPr>
+          <w:rPr>
+            <w:sz w:val="28"/>
+            <w:szCs w:val="20"/>
+            <w:lang w:val="ru-RU"/>
+          </w:rPr>
+          <w:id w:val="-1121991939"/>
+          <w:placeholder>
+            <w:docPart w:val="0C28CFB495DB4A1C8AC74E50ACC0B95C"/>
+          </w:placeholder>
+          <w:comboBox>
+            <w:listItem w:displayText="слегка повышен." w:value="слегка повышен."/>
+            <w:listItem w:displayText="слегка снижен." w:value="слегка снижен."/>
+            <w:listItem w:displayText="не изменен." w:value="не изменен."/>
+          </w:comboBox>
+        </w:sdtPr>
+        <w:sdtContent>
+          <w:r>
+            <w:rPr>
+              <w:sz w:val="28"/>
+              <w:szCs w:val="20"/>
+              <w:lang w:val="ru-RU"/>
+            </w:rPr>
+            <w:t>слегка повышен.</w:t>
+          </w:r>
+        </w:sdtContent>
+      </w:sdt>
+      <w:r>
+        <w:rPr>
+          <w:sz w:val="28"/>
+          <w:szCs w:val="20"/>
+          <w:lang w:val="ru-RU"/>
+        </w:rPr>
+        <w:t xml:space="preserve"> Тонус артерий среднего и мелкого калибра н/</w:t>
       </w:r>
       <w:proofErr w:type="gramStart"/>
       <w:r>
         <w:rPr>
-          <w:lang w:val="ru-RU"/>
-        </w:rPr>
-        <w:t>R</w:t>
+          <w:sz w:val="28"/>
+          <w:szCs w:val="20"/>
+          <w:lang w:val="ru-RU"/>
+        </w:rPr>
+        <w:t>к</w:t>
       </w:r>
       <w:proofErr w:type="gramEnd"/>
       <w:r>
         <w:rPr>
-          <w:lang w:val="ru-RU"/>
-        </w:rPr>
-        <w:t xml:space="preserve"> 1т. *2р/д.  1 мес., </w:t>
-      </w:r>
-    </w:p>
-    <w:p>
-      <w:pPr>
-        <w:ind w:left="-567"/>
-        <w:jc w:val="both"/>
-        <w:rPr>
-          <w:lang w:val="ru-RU"/>
-        </w:rPr>
-      </w:pPr>
-      <w:proofErr w:type="spellStart"/>
-      <w:r>
-        <w:rPr>
-          <w:lang w:val="ru-RU"/>
-        </w:rPr>
-        <w:t>престариум</w:t>
-      </w:r>
-      <w:proofErr w:type="spellEnd"/>
-      <w:r>
-        <w:rPr>
-          <w:lang w:val="ru-RU"/>
-        </w:rPr>
-        <w:t xml:space="preserve"> 5-10 мг </w:t>
-      </w:r>
-      <w:proofErr w:type="spellStart"/>
-      <w:r>
-        <w:rPr>
-          <w:lang w:val="ru-RU"/>
-        </w:rPr>
-        <w:t>веч</w:t>
-      </w:r>
-      <w:proofErr w:type="spellEnd"/>
+          <w:sz w:val="28"/>
+          <w:szCs w:val="20"/>
+          <w:lang w:val="ru-RU"/>
+        </w:rPr>
+        <w:t xml:space="preserve"> </w:t>
+      </w:r>
+      <w:sdt>
+        <w:sdtPr>
+          <w:rPr>
+            <w:lang w:val="ru-RU"/>
+          </w:rPr>
+          <w:id w:val="-483553326"/>
+          <w:placeholder>
+            <w:docPart w:val="7408077B275C44B89A1BDBED4E5FA669"/>
+          </w:placeholder>
+          <w:comboBox>
+            <w:listItem w:displayText="умеренно повышен." w:value="умеренно повышен."/>
+            <w:listItem w:displayText="умеренно снижен." w:value="умеренно снижен."/>
+            <w:listItem w:displayText="в пределах  возрастной нормы" w:value="в пределах  возрастной нормы"/>
+          </w:comboBox>
+        </w:sdtPr>
+        <w:sdtContent>
+          <w:r>
+            <w:rPr>
+              <w:lang w:val="ru-RU"/>
+            </w:rPr>
+            <w:t>умеренно снижен.</w:t>
+          </w:r>
+        </w:sdtContent>
+      </w:sdt>
+      <w:r>
+        <w:rPr>
+          <w:sz w:val="28"/>
+          <w:szCs w:val="20"/>
+          <w:lang w:val="ru-RU"/>
+        </w:rPr>
+        <w:t xml:space="preserve"> Периферическое сопротивление сосудов н/</w:t>
+      </w:r>
       <w:proofErr w:type="gramStart"/>
       <w:r>
         <w:rPr>
-          <w:lang w:val="ru-RU"/>
-        </w:rPr>
-        <w:t xml:space="preserve">., </w:t>
+          <w:sz w:val="28"/>
+          <w:szCs w:val="20"/>
+          <w:lang w:val="ru-RU"/>
+        </w:rPr>
+        <w:t>к</w:t>
       </w:r>
       <w:proofErr w:type="gramEnd"/>
-    </w:p>
-    <w:p>
-      <w:pPr>
-        <w:ind w:left="-567"/>
-        <w:jc w:val="both"/>
-        <w:rPr>
-          <w:lang w:val="ru-RU"/>
-        </w:rPr>
-      </w:pPr>
-      <w:proofErr w:type="spellStart"/>
-      <w:r>
-        <w:rPr>
-          <w:lang w:val="ru-RU"/>
-        </w:rPr>
-        <w:t>тиотриазолин</w:t>
-      </w:r>
-      <w:proofErr w:type="spellEnd"/>
-      <w:r>
-        <w:rPr>
-          <w:lang w:val="ru-RU"/>
-        </w:rPr>
-        <w:t xml:space="preserve"> 200мг *3р/д., </w:t>
-      </w:r>
-    </w:p>
-    <w:p>
-      <w:pPr>
-        <w:ind w:left="-567"/>
-        <w:jc w:val="both"/>
-        <w:rPr>
-          <w:lang w:val="ru-RU"/>
-        </w:rPr>
-      </w:pPr>
-      <w:proofErr w:type="spellStart"/>
-      <w:r>
-        <w:rPr>
-          <w:lang w:val="ru-RU"/>
-        </w:rPr>
-        <w:t>тридуктан</w:t>
-      </w:r>
-      <w:proofErr w:type="spellEnd"/>
-      <w:r>
-        <w:rPr>
-          <w:lang w:val="ru-RU"/>
-        </w:rPr>
-        <w:t xml:space="preserve"> МВ 1т. * 2р/д., </w:t>
-      </w:r>
-    </w:p>
-    <w:p>
-      <w:pPr>
-        <w:ind w:left="-567"/>
-        <w:jc w:val="both"/>
-        <w:rPr>
-          <w:lang w:val="ru-RU"/>
-        </w:rPr>
-      </w:pPr>
-      <w:proofErr w:type="spellStart"/>
-      <w:r>
-        <w:rPr>
-          <w:lang w:val="ru-RU"/>
-        </w:rPr>
-        <w:t>фитосед</w:t>
-      </w:r>
-      <w:proofErr w:type="spellEnd"/>
-      <w:r>
-        <w:rPr>
-          <w:lang w:val="ru-RU"/>
-        </w:rPr>
-        <w:t xml:space="preserve">  1к 4р/д 1 </w:t>
-      </w:r>
-      <w:proofErr w:type="spellStart"/>
-      <w:proofErr w:type="gramStart"/>
-      <w:r>
-        <w:rPr>
-          <w:lang w:val="ru-RU"/>
-        </w:rPr>
-        <w:t>мес</w:t>
-      </w:r>
-      <w:proofErr w:type="spellEnd"/>
-      <w:proofErr w:type="gramEnd"/>
-    </w:p>
-    <w:p>
-      <w:pPr>
-        <w:ind w:left="-567"/>
-        <w:jc w:val="both"/>
-        <w:rPr>
-          <w:lang w:val="ru-RU"/>
-        </w:rPr>
-      </w:pPr>
-      <w:r>
-        <w:rPr>
-          <w:lang w:val="ru-RU"/>
-        </w:rPr>
-        <w:t xml:space="preserve">при болях в сердце </w:t>
-      </w:r>
-      <w:proofErr w:type="spellStart"/>
-      <w:r>
-        <w:rPr>
-          <w:lang w:val="ru-RU"/>
-        </w:rPr>
-        <w:t>изокет</w:t>
-      </w:r>
-      <w:proofErr w:type="spellEnd"/>
-      <w:r>
-        <w:rPr>
-          <w:lang w:val="ru-RU"/>
-        </w:rPr>
-        <w:t xml:space="preserve"> спрей. Контроль АД, ЭКГ. </w:t>
-      </w:r>
-      <w:proofErr w:type="spellStart"/>
-      <w:r>
-        <w:rPr>
-          <w:lang w:val="ru-RU"/>
-        </w:rPr>
-        <w:t>Дообследование</w:t>
-      </w:r>
-      <w:proofErr w:type="spellEnd"/>
-      <w:r>
-        <w:rPr>
-          <w:lang w:val="ru-RU"/>
-        </w:rPr>
-        <w:t xml:space="preserve">: ЭХО КС по </w:t>
-      </w:r>
-      <w:proofErr w:type="gramStart"/>
-      <w:r>
-        <w:rPr>
-          <w:lang w:val="ru-RU"/>
-        </w:rPr>
-        <w:t>м/ж</w:t>
-      </w:r>
-      <w:proofErr w:type="gramEnd"/>
-      <w:r>
-        <w:rPr>
-          <w:lang w:val="ru-RU"/>
-        </w:rPr>
-        <w:t xml:space="preserve">. </w:t>
-      </w:r>
-    </w:p>
-    <w:p>
-      <w:pPr>
-        <w:ind w:left="-567"/>
-        <w:jc w:val="both"/>
+      <w:r>
         <w:rPr>
           <w:sz w:val="28"/>
           <w:szCs w:val="20"/>
           <w:lang w:val="ru-RU"/>
         </w:rPr>
-      </w:pPr>
+        <w:t xml:space="preserve"> </w:t>
+      </w:r>
+      <w:sdt>
+        <w:sdtPr>
+          <w:rPr>
+            <w:lang w:val="ru-RU"/>
+          </w:rPr>
+          <w:id w:val="-477997148"/>
+          <w:placeholder>
+            <w:docPart w:val="AF20222A6D5C4896A14C4EA34AC5C787"/>
+          </w:placeholder>
+          <w:comboBox>
+            <w:listItem w:displayText="умеренно повышено" w:value="умеренно повышено"/>
+            <w:listItem w:displayText="умеренно снижено" w:value="умеренно снижено"/>
+            <w:listItem w:displayText="в пределах  возрастной нормы" w:value="в пределах  возрастной нормы"/>
+          </w:comboBox>
+        </w:sdtPr>
+        <w:sdtContent>
+          <w:r>
+            <w:rPr>
+              <w:lang w:val="ru-RU"/>
+            </w:rPr>
+            <w:t>в пределах  возрастной нормы</w:t>
+          </w:r>
+        </w:sdtContent>
+      </w:sdt>
+      <w:r>
+        <w:rPr>
+          <w:sz w:val="28"/>
+          <w:szCs w:val="20"/>
+          <w:lang w:val="ru-RU"/>
+        </w:rPr>
+        <w:t>. Симметрия кровенаполнения сосудов н/к незначительно  нарушена</w:t>
+      </w:r>
+      <w:r>
+        <w:rPr>
+          <w:sz w:val="28"/>
+          <w:szCs w:val="20"/>
+          <w:lang w:val="ru-RU"/>
+        </w:rPr>
+        <w:t xml:space="preserve">.  </w:t>
+      </w:r>
+      <w:r>
+        <w:rPr>
+          <w:sz w:val="28"/>
+          <w:szCs w:val="20"/>
+          <w:lang w:val="ru-RU"/>
+        </w:rPr>
+        <w:t xml:space="preserve"> Затруднение венозног</w:t>
+      </w:r>
+      <w:r>
+        <w:rPr>
+          <w:sz w:val="28"/>
+          <w:szCs w:val="20"/>
+          <w:lang w:val="ru-RU"/>
+        </w:rPr>
+        <w:t>о</w:t>
+      </w:r>
+      <w:r>
+        <w:rPr>
+          <w:sz w:val="28"/>
+          <w:szCs w:val="20"/>
+          <w:lang w:val="ru-RU"/>
+        </w:rPr>
+        <w:t xml:space="preserve"> отток</w:t>
+      </w:r>
+      <w:r>
+        <w:rPr>
+          <w:sz w:val="28"/>
+          <w:szCs w:val="20"/>
+          <w:lang w:val="ru-RU"/>
+        </w:rPr>
+        <w:t>а</w:t>
+      </w:r>
+      <w:r>
+        <w:rPr>
+          <w:sz w:val="28"/>
+          <w:szCs w:val="20"/>
+          <w:lang w:val="ru-RU"/>
+        </w:rPr>
+        <w:t xml:space="preserve"> </w:t>
+      </w:r>
+      <w:r>
+        <w:rPr>
+          <w:sz w:val="28"/>
+          <w:szCs w:val="20"/>
+          <w:lang w:val="ru-RU"/>
+        </w:rPr>
+        <w:t>с</w:t>
+      </w:r>
+      <w:r>
+        <w:rPr>
+          <w:sz w:val="28"/>
+          <w:szCs w:val="20"/>
+          <w:lang w:val="ru-RU"/>
+        </w:rPr>
+        <w:t>лева.</w:t>
+      </w:r>
+      <w:r>
+        <w:rPr>
+          <w:sz w:val="28"/>
+          <w:szCs w:val="20"/>
+          <w:u w:val="single"/>
+          <w:lang w:val="ru-RU"/>
+        </w:rPr>
+        <w:t xml:space="preserve"> </w:t>
+      </w:r>
     </w:p>
     <w:p>
       <w:pPr>
@@ -6367,144 +6557,144 @@
           <w:sz w:val="28"/>
           <w:lang w:val="ru-RU"/>
         </w:rPr>
+        <w:t>Щит</w:t>
+      </w:r>
+      <w:proofErr w:type="gramStart"/>
+      <w:r>
+        <w:rPr>
+          <w:sz w:val="28"/>
+          <w:lang w:val="ru-RU"/>
+        </w:rPr>
+        <w:t>.</w:t>
+      </w:r>
+      <w:proofErr w:type="gramEnd"/>
+      <w:r>
+        <w:rPr>
+          <w:sz w:val="28"/>
+          <w:lang w:val="ru-RU"/>
+        </w:rPr>
+        <w:t xml:space="preserve"> </w:t>
+      </w:r>
+      <w:proofErr w:type="gramStart"/>
+      <w:r>
+        <w:rPr>
+          <w:sz w:val="28"/>
+          <w:lang w:val="ru-RU"/>
+        </w:rPr>
+        <w:t>ж</w:t>
+      </w:r>
+      <w:proofErr w:type="gramEnd"/>
+      <w:r>
+        <w:rPr>
+          <w:sz w:val="28"/>
+          <w:lang w:val="ru-RU"/>
+        </w:rPr>
+        <w:t>елеза</w:t>
+      </w:r>
+      <w:r>
+        <w:rPr>
+          <w:sz w:val="28"/>
+          <w:lang w:val="ru-RU"/>
+        </w:rPr>
+        <w:t xml:space="preserve"> </w:t>
+      </w:r>
+      <w:r>
+        <w:rPr>
+          <w:sz w:val="28"/>
+          <w:lang w:val="ru-RU"/>
+        </w:rPr>
+        <w:t>не увеличена, контуры ровные</w:t>
+      </w:r>
+      <w:r>
+        <w:rPr>
+          <w:sz w:val="28"/>
+          <w:lang w:val="ru-RU"/>
+        </w:rPr>
+        <w:t>, фестончатые</w:t>
+      </w:r>
+      <w:r>
+        <w:rPr>
+          <w:sz w:val="28"/>
+          <w:lang w:val="ru-RU"/>
+        </w:rPr>
+        <w:t>. Капсула уплотнена</w:t>
+      </w:r>
+      <w:r>
+        <w:rPr>
+          <w:sz w:val="28"/>
+          <w:lang w:val="ru-RU"/>
+        </w:rPr>
+        <w:t>, утолщена</w:t>
+      </w:r>
+      <w:r>
+        <w:rPr>
+          <w:sz w:val="28"/>
+          <w:lang w:val="ru-RU"/>
+        </w:rPr>
+        <w:t xml:space="preserve">. </w:t>
+      </w:r>
+      <w:proofErr w:type="spellStart"/>
+      <w:r>
+        <w:rPr>
+          <w:sz w:val="28"/>
+          <w:lang w:val="ru-RU"/>
+        </w:rPr>
+        <w:t>Эхогенность</w:t>
+      </w:r>
+      <w:proofErr w:type="spellEnd"/>
+      <w:r>
+        <w:rPr>
+          <w:sz w:val="28"/>
+          <w:lang w:val="ru-RU"/>
+        </w:rPr>
+        <w:t xml:space="preserve"> паренхимы обычная, снижена.</w:t>
+      </w:r>
+      <w:r>
+        <w:rPr>
+          <w:sz w:val="28"/>
+          <w:lang w:val="ru-RU"/>
+        </w:rPr>
+        <w:t xml:space="preserve"> </w:t>
+      </w:r>
+      <w:proofErr w:type="spellStart"/>
+      <w:r>
+        <w:rPr>
+          <w:sz w:val="28"/>
+          <w:lang w:val="ru-RU"/>
+        </w:rPr>
+        <w:t>Эхоструктура</w:t>
+      </w:r>
+      <w:proofErr w:type="spellEnd"/>
+      <w:r>
+        <w:rPr>
+          <w:sz w:val="28"/>
+          <w:lang w:val="ru-RU"/>
+        </w:rPr>
+        <w:t xml:space="preserve"> </w:t>
+      </w:r>
+      <w:proofErr w:type="gramStart"/>
+      <w:r>
+        <w:rPr>
+          <w:sz w:val="28"/>
+          <w:lang w:val="ru-RU"/>
+        </w:rPr>
+        <w:t>повышенной</w:t>
+      </w:r>
+      <w:proofErr w:type="gramEnd"/>
+      <w:r>
+        <w:rPr>
+          <w:sz w:val="28"/>
+          <w:lang w:val="ru-RU"/>
+        </w:rPr>
+        <w:t xml:space="preserve"> </w:t>
+      </w:r>
+      <w:proofErr w:type="spellStart"/>
+      <w:r>
+        <w:rPr>
+          <w:sz w:val="28"/>
+          <w:lang w:val="ru-RU"/>
+        </w:rPr>
         <w:lastRenderedPageBreak/>
-        <w:t>Щит</w:t>
-      </w:r>
-      <w:proofErr w:type="gramStart"/>
-      <w:r>
-        <w:rPr>
-          <w:sz w:val="28"/>
-          <w:lang w:val="ru-RU"/>
-        </w:rPr>
-        <w:t>.</w:t>
-      </w:r>
-      <w:proofErr w:type="gramEnd"/>
-      <w:r>
-        <w:rPr>
-          <w:sz w:val="28"/>
-          <w:lang w:val="ru-RU"/>
-        </w:rPr>
-        <w:t xml:space="preserve"> </w:t>
-      </w:r>
-      <w:proofErr w:type="gramStart"/>
-      <w:r>
-        <w:rPr>
-          <w:sz w:val="28"/>
-          <w:lang w:val="ru-RU"/>
-        </w:rPr>
-        <w:t>ж</w:t>
-      </w:r>
-      <w:proofErr w:type="gramEnd"/>
-      <w:r>
-        <w:rPr>
-          <w:sz w:val="28"/>
-          <w:lang w:val="ru-RU"/>
-        </w:rPr>
-        <w:t>елеза</w:t>
-      </w:r>
-      <w:r>
-        <w:rPr>
-          <w:sz w:val="28"/>
-          <w:lang w:val="ru-RU"/>
-        </w:rPr>
-        <w:t xml:space="preserve"> </w:t>
-      </w:r>
-      <w:r>
-        <w:rPr>
-          <w:sz w:val="28"/>
-          <w:lang w:val="ru-RU"/>
-        </w:rPr>
-        <w:t>не увеличена, контуры ровные</w:t>
-      </w:r>
-      <w:r>
-        <w:rPr>
-          <w:sz w:val="28"/>
-          <w:lang w:val="ru-RU"/>
-        </w:rPr>
-        <w:t>, фестончатые</w:t>
-      </w:r>
-      <w:r>
-        <w:rPr>
-          <w:sz w:val="28"/>
-          <w:lang w:val="ru-RU"/>
-        </w:rPr>
-        <w:t>. Капсула уплотнена</w:t>
-      </w:r>
-      <w:r>
-        <w:rPr>
-          <w:sz w:val="28"/>
-          <w:lang w:val="ru-RU"/>
-        </w:rPr>
-        <w:t>, утолщена</w:t>
-      </w:r>
-      <w:r>
-        <w:rPr>
-          <w:sz w:val="28"/>
-          <w:lang w:val="ru-RU"/>
-        </w:rPr>
-        <w:t xml:space="preserve">. </w:t>
-      </w:r>
-      <w:proofErr w:type="spellStart"/>
-      <w:r>
-        <w:rPr>
-          <w:sz w:val="28"/>
-          <w:lang w:val="ru-RU"/>
-        </w:rPr>
-        <w:t>Эхогенность</w:t>
-      </w:r>
-      <w:proofErr w:type="spellEnd"/>
-      <w:r>
-        <w:rPr>
-          <w:sz w:val="28"/>
-          <w:lang w:val="ru-RU"/>
-        </w:rPr>
-        <w:t xml:space="preserve"> паренхимы обычная, снижена.</w:t>
-      </w:r>
-      <w:r>
-        <w:rPr>
-          <w:sz w:val="28"/>
-          <w:lang w:val="ru-RU"/>
-        </w:rPr>
-        <w:t xml:space="preserve"> </w:t>
-      </w:r>
-      <w:proofErr w:type="spellStart"/>
-      <w:r>
-        <w:rPr>
-          <w:sz w:val="28"/>
-          <w:lang w:val="ru-RU"/>
-        </w:rPr>
-        <w:t>Эхоструктура</w:t>
-      </w:r>
-      <w:proofErr w:type="spellEnd"/>
-      <w:r>
-        <w:rPr>
-          <w:sz w:val="28"/>
-          <w:lang w:val="ru-RU"/>
-        </w:rPr>
-        <w:t xml:space="preserve"> </w:t>
-      </w:r>
-      <w:proofErr w:type="gramStart"/>
-      <w:r>
-        <w:rPr>
-          <w:sz w:val="28"/>
-          <w:lang w:val="ru-RU"/>
-        </w:rPr>
-        <w:t>повышенной</w:t>
-      </w:r>
-      <w:proofErr w:type="gramEnd"/>
-      <w:r>
-        <w:rPr>
-          <w:sz w:val="28"/>
-          <w:lang w:val="ru-RU"/>
-        </w:rPr>
-        <w:t xml:space="preserve"> </w:t>
-      </w:r>
-      <w:proofErr w:type="spellStart"/>
-      <w:r>
-        <w:rPr>
-          <w:sz w:val="28"/>
-          <w:lang w:val="ru-RU"/>
-        </w:rPr>
         <w:t>эхогенности</w:t>
       </w:r>
       <w:proofErr w:type="spellEnd"/>
@@ -10429,35 +10619,6 @@
     </w:docPart>
     <w:docPart>
       <w:docPartPr>
-        <w:name w:val="3755473979B24CB896600859156E5B44"/>
-        <w:category>
-          <w:name w:val="Общие"/>
-          <w:gallery w:val="placeholder"/>
-        </w:category>
-        <w:types>
-          <w:type w:val="bbPlcHdr"/>
-        </w:types>
-        <w:behaviors>
-          <w:behavior w:val="content"/>
-        </w:behaviors>
-        <w:guid w:val="{35ADD998-FB1D-4645-8529-4E1530D78CF8}"/>
-      </w:docPartPr>
-      <w:docPartBody>
-        <w:p>
-          <w:pPr>
-            <w:pStyle w:val="3755473979B24CB896600859156E5B44"/>
-          </w:pPr>
-          <w:r>
-            <w:rPr>
-              <w:rStyle w:val="a3"/>
-            </w:rPr>
-            <w:t>Выберите элемент.</w:t>
-          </w:r>
-        </w:p>
-      </w:docPartBody>
-    </w:docPart>
-    <w:docPart>
-      <w:docPartPr>
         <w:name w:val="C7D86F169B364DA2AA95CA68B8556801"/>
         <w:category>
           <w:name w:val="Общие"/>
@@ -10475,6 +10636,151 @@
         <w:p>
           <w:pPr>
             <w:pStyle w:val="C7D86F169B364DA2AA95CA68B8556801"/>
+          </w:pPr>
+          <w:r>
+            <w:rPr>
+              <w:rStyle w:val="a3"/>
+            </w:rPr>
+            <w:t>Выберите элемент.</w:t>
+          </w:r>
+        </w:p>
+      </w:docPartBody>
+    </w:docPart>
+    <w:docPart>
+      <w:docPartPr>
+        <w:name w:val="0C28CFB495DB4A1C8AC74E50ACC0B95C"/>
+        <w:category>
+          <w:name w:val="Общие"/>
+          <w:gallery w:val="placeholder"/>
+        </w:category>
+        <w:types>
+          <w:type w:val="bbPlcHdr"/>
+        </w:types>
+        <w:behaviors>
+          <w:behavior w:val="content"/>
+        </w:behaviors>
+        <w:guid w:val="{1ECAA81F-6B5A-4E78-9BF2-064E0E7D2B9D}"/>
+      </w:docPartPr>
+      <w:docPartBody>
+        <w:p>
+          <w:pPr>
+            <w:pStyle w:val="0C28CFB495DB4A1C8AC74E50ACC0B95C"/>
+          </w:pPr>
+          <w:r>
+            <w:rPr>
+              <w:rStyle w:val="a3"/>
+            </w:rPr>
+            <w:t>Выберите элемент.</w:t>
+          </w:r>
+        </w:p>
+      </w:docPartBody>
+    </w:docPart>
+    <w:docPart>
+      <w:docPartPr>
+        <w:name w:val="7408077B275C44B89A1BDBED4E5FA669"/>
+        <w:category>
+          <w:name w:val="Общие"/>
+          <w:gallery w:val="placeholder"/>
+        </w:category>
+        <w:types>
+          <w:type w:val="bbPlcHdr"/>
+        </w:types>
+        <w:behaviors>
+          <w:behavior w:val="content"/>
+        </w:behaviors>
+        <w:guid w:val="{FCB3BA19-7FE1-4C9C-9DE9-A62E8E401322}"/>
+      </w:docPartPr>
+      <w:docPartBody>
+        <w:p>
+          <w:pPr>
+            <w:pStyle w:val="7408077B275C44B89A1BDBED4E5FA669"/>
+          </w:pPr>
+          <w:r>
+            <w:rPr>
+              <w:rStyle w:val="a3"/>
+            </w:rPr>
+            <w:t>Выберите элемент.</w:t>
+          </w:r>
+        </w:p>
+      </w:docPartBody>
+    </w:docPart>
+    <w:docPart>
+      <w:docPartPr>
+        <w:name w:val="AF20222A6D5C4896A14C4EA34AC5C787"/>
+        <w:category>
+          <w:name w:val="Общие"/>
+          <w:gallery w:val="placeholder"/>
+        </w:category>
+        <w:types>
+          <w:type w:val="bbPlcHdr"/>
+        </w:types>
+        <w:behaviors>
+          <w:behavior w:val="content"/>
+        </w:behaviors>
+        <w:guid w:val="{79255BD0-87CE-4C92-B320-82F8E9BAC97F}"/>
+      </w:docPartPr>
+      <w:docPartBody>
+        <w:p>
+          <w:pPr>
+            <w:pStyle w:val="AF20222A6D5C4896A14C4EA34AC5C787"/>
+          </w:pPr>
+          <w:r>
+            <w:rPr>
+              <w:rStyle w:val="a3"/>
+            </w:rPr>
+            <w:t>Выберите элемент.</w:t>
+          </w:r>
+        </w:p>
+      </w:docPartBody>
+    </w:docPart>
+    <w:docPart>
+      <w:docPartPr>
+        <w:name w:val="5F7C4BEB5B5347E0A5AEA22D1FBF1D0C"/>
+        <w:category>
+          <w:name w:val="Общие"/>
+          <w:gallery w:val="placeholder"/>
+        </w:category>
+        <w:types>
+          <w:type w:val="bbPlcHdr"/>
+        </w:types>
+        <w:behaviors>
+          <w:behavior w:val="content"/>
+        </w:behaviors>
+        <w:guid w:val="{FD3F6E84-2FE3-4CF4-9F3E-D661D2965CC0}"/>
+      </w:docPartPr>
+      <w:docPartBody>
+        <w:p>
+          <w:pPr>
+            <w:pStyle w:val="5F7C4BEB5B5347E0A5AEA22D1FBF1D0C"/>
+          </w:pPr>
+          <w:r>
+            <w:rPr>
+              <w:rStyle w:val="a3"/>
+            </w:rPr>
+            <w:t>Выберите элемент.</w:t>
+          </w:r>
+        </w:p>
+      </w:docPartBody>
+    </w:docPart>
+    <w:docPart>
+      <w:docPartPr>
+        <w:name w:val="CA9C2CF41C254FAD9A1435399C363656"/>
+        <w:category>
+          <w:name w:val="Общие"/>
+          <w:gallery w:val="placeholder"/>
+        </w:category>
+        <w:types>
+          <w:type w:val="bbPlcHdr"/>
+        </w:types>
+        <w:behaviors>
+          <w:behavior w:val="content"/>
+        </w:behaviors>
+        <w:guid w:val="{DCDB5226-0E7E-4984-AB48-E5FCBB51A5D2}"/>
+      </w:docPartPr>
+      <w:docPartBody>
+        <w:p>
+          <w:pPr>
+            <w:pStyle w:val="CA9C2CF41C254FAD9A1435399C363656"/>
           </w:pPr>
           <w:r>
             <w:rPr>
@@ -10572,7 +10878,6 @@
     <w:rsid w:val="004E28FF"/>
     <w:rsid w:val="005611A6"/>
     <w:rsid w:val="005D67E2"/>
-    <w:rsid w:val="00717C9F"/>
     <w:rsid w:val="007527EF"/>
     <w:rsid w:val="0076178A"/>
     <w:rsid w:val="007E68FB"/>
@@ -10587,6 +10892,7 @@
     <w:rsid w:val="00AD1EEC"/>
     <w:rsid w:val="00B051FC"/>
     <w:rsid w:val="00B7133E"/>
+    <w:rsid w:val="00B87F7A"/>
     <w:rsid w:val="00C00E28"/>
     <w:rsid w:val="00C82459"/>
     <w:rsid w:val="00CD1752"/>
@@ -10809,7 +11115,7 @@
     <w:basedOn w:val="a0"/>
     <w:uiPriority w:val="99"/>
     <w:semiHidden/>
-    <w:rsid w:val="00101666"/>
+    <w:rsid w:val="00DB01D4"/>
     <w:rPr>
       <w:color w:val="808080"/>
     </w:rPr>
@@ -10942,6 +11248,41 @@
   <w:style w:type="paragraph" w:customStyle="1" w:styleId="C7D86F169B364DA2AA95CA68B8556801">
     <w:name w:val="C7D86F169B364DA2AA95CA68B8556801"/>
     <w:rsid w:val="00101666"/>
+    <w:rPr>
+      <w:lang w:val="uk-UA" w:eastAsia="uk-UA"/>
+    </w:rPr>
+  </w:style>
+  <w:style w:type="paragraph" w:customStyle="1" w:styleId="0C28CFB495DB4A1C8AC74E50ACC0B95C">
+    <w:name w:val="0C28CFB495DB4A1C8AC74E50ACC0B95C"/>
+    <w:rsid w:val="00DB01D4"/>
+    <w:rPr>
+      <w:lang w:val="uk-UA" w:eastAsia="uk-UA"/>
+    </w:rPr>
+  </w:style>
+  <w:style w:type="paragraph" w:customStyle="1" w:styleId="7408077B275C44B89A1BDBED4E5FA669">
+    <w:name w:val="7408077B275C44B89A1BDBED4E5FA669"/>
+    <w:rsid w:val="00DB01D4"/>
+    <w:rPr>
+      <w:lang w:val="uk-UA" w:eastAsia="uk-UA"/>
+    </w:rPr>
+  </w:style>
+  <w:style w:type="paragraph" w:customStyle="1" w:styleId="AF20222A6D5C4896A14C4EA34AC5C787">
+    <w:name w:val="AF20222A6D5C4896A14C4EA34AC5C787"/>
+    <w:rsid w:val="00DB01D4"/>
+    <w:rPr>
+      <w:lang w:val="uk-UA" w:eastAsia="uk-UA"/>
+    </w:rPr>
+  </w:style>
+  <w:style w:type="paragraph" w:customStyle="1" w:styleId="5F7C4BEB5B5347E0A5AEA22D1FBF1D0C">
+    <w:name w:val="5F7C4BEB5B5347E0A5AEA22D1FBF1D0C"/>
+    <w:rsid w:val="00DB01D4"/>
+    <w:rPr>
+      <w:lang w:val="uk-UA" w:eastAsia="uk-UA"/>
+    </w:rPr>
+  </w:style>
+  <w:style w:type="paragraph" w:customStyle="1" w:styleId="CA9C2CF41C254FAD9A1435399C363656">
+    <w:name w:val="CA9C2CF41C254FAD9A1435399C363656"/>
+    <w:rsid w:val="00DB01D4"/>
     <w:rPr>
       <w:lang w:val="uk-UA" w:eastAsia="uk-UA"/>
     </w:rPr>
@@ -11433,7 +11774,7 @@
 </file>
 
 <file path=customXml/itemProps1.xml><?xml version="1.0" encoding="utf-8"?>
-<ds:datastoreItem xmlns:ds="http://schemas.openxmlformats.org/officeDocument/2006/customXml" ds:itemID="{CADE2C8D-FB88-46EE-BEEC-130038B5DCC2}">
+<ds:datastoreItem xmlns:ds="http://schemas.openxmlformats.org/officeDocument/2006/customXml" ds:itemID="{C6F091EA-8CCF-4EF0-B086-24E0C99610F1}">
   <ds:schemaRefs>
     <ds:schemaRef ds:uri="http://schemas.openxmlformats.org/officeDocument/2006/bibliography"/>
   </ds:schemaRefs>

--- a/2018/март/12.03/Давиденко  ГП.docx
+++ b/2018/март/12.03/Давиденко  ГП.docx
@@ -533,13 +533,7 @@
         <w:rPr>
           <w:lang w:val="ru-RU"/>
         </w:rPr>
-        <w:t>ДЭП 1 – II ст. смешанного генеза</w:t>
-      </w:r>
-      <w:r>
-        <w:rPr>
-          <w:lang w:val="ru-RU"/>
-        </w:rPr>
-        <w:t xml:space="preserve"> (</w:t>
+        <w:t>ДЭП 1 – II ст. смешанного генеза (</w:t>
       </w:r>
       <w:proofErr w:type="spellStart"/>
       <w:r>
@@ -581,43 +575,7 @@
         <w:rPr>
           <w:lang w:val="ru-RU"/>
         </w:rPr>
-        <w:t>. ИБС:</w:t>
-      </w:r>
-      <w:r>
-        <w:rPr>
-          <w:lang w:val="ru-RU"/>
-        </w:rPr>
-        <w:t xml:space="preserve"> диффузный кардиосклероз</w:t>
-      </w:r>
-      <w:r>
-        <w:rPr>
-          <w:lang w:val="ru-RU"/>
-        </w:rPr>
-        <w:t xml:space="preserve">. Желудочковая экстрасистолия. </w:t>
-      </w:r>
-      <w:r>
-        <w:rPr>
-          <w:lang w:val="ru-RU"/>
-        </w:rPr>
-        <w:t xml:space="preserve"> Гипертоническая болезнь II стадии 3 степени. Гипертензивное сердце СН I. Риск 4.  </w:t>
-      </w:r>
-      <w:r>
-        <w:rPr>
-          <w:lang w:val="ru-RU"/>
-        </w:rPr>
-        <w:t>Тромбоз ЦВС.</w:t>
-      </w:r>
-      <w:r>
-        <w:rPr>
-          <w:lang w:val="ru-RU"/>
-        </w:rPr>
-        <w:t xml:space="preserve"> </w:t>
-      </w:r>
-      <w:r>
-        <w:rPr>
-          <w:lang w:val="ru-RU"/>
-        </w:rPr>
-        <w:t xml:space="preserve"> </w:t>
+        <w:t xml:space="preserve">. ИБС: диффузный кардиосклероз. Желудочковая экстрасистолия.  Гипертоническая болезнь II стадии 3 степени. Гипертензивное сердце СН I. Риск 4.  Тромбоз ЦВС.  </w:t>
       </w:r>
       <w:proofErr w:type="spellStart"/>
       <w:r>
@@ -631,25 +589,7 @@
         <w:rPr>
           <w:lang w:val="ru-RU"/>
         </w:rPr>
-        <w:t xml:space="preserve"> ОД. Н</w:t>
-      </w:r>
-      <w:r>
-        <w:rPr>
-          <w:lang w:val="ru-RU"/>
-        </w:rPr>
-        <w:t>ачальная катар</w:t>
-      </w:r>
-      <w:r>
-        <w:rPr>
-          <w:lang w:val="ru-RU"/>
-        </w:rPr>
-        <w:t>а</w:t>
-      </w:r>
-      <w:r>
-        <w:rPr>
-          <w:lang w:val="ru-RU"/>
-        </w:rPr>
-        <w:t>кта OS.</w:t>
+        <w:t xml:space="preserve"> ОД. Начальная катаракта OS.</w:t>
       </w:r>
       <w:bookmarkStart w:id="1" w:name="дк"/>
       <w:bookmarkEnd w:id="1"/>
@@ -5878,7 +5818,35 @@
         <w:rPr>
           <w:lang w:val="ru-RU"/>
         </w:rPr>
-        <w:t xml:space="preserve">Рекомендованные целевые уровни гликемии: натощак &lt;5,6ммоль,  после еды  &lt; 10,0 </w:t>
+        <w:t>Рекомендованные целев</w:t>
+      </w:r>
+      <w:r>
+        <w:rPr>
+          <w:lang w:val="ru-RU"/>
+        </w:rPr>
+        <w:t xml:space="preserve">ые уровни гликемии: натощак &lt; 7,0 </w:t>
+      </w:r>
+      <w:proofErr w:type="spellStart"/>
+      <w:r>
+        <w:rPr>
+          <w:lang w:val="ru-RU"/>
+        </w:rPr>
+        <w:t>ммоль</w:t>
+      </w:r>
+      <w:proofErr w:type="spellEnd"/>
+      <w:r>
+        <w:rPr>
+          <w:lang w:val="ru-RU"/>
+        </w:rPr>
+        <w:t>/л</w:t>
+      </w:r>
+      <w:bookmarkStart w:id="5" w:name="_GoBack"/>
+      <w:bookmarkEnd w:id="5"/>
+      <w:r>
+        <w:rPr>
+          <w:lang w:val="ru-RU"/>
+        </w:rPr>
+        <w:t xml:space="preserve">,  после еды  &lt; 10,0 </w:t>
       </w:r>
       <w:proofErr w:type="spellStart"/>
       <w:r>
@@ -5966,39 +5934,49 @@
         <w:t>глимакс</w:t>
       </w:r>
       <w:proofErr w:type="spellEnd"/>
-      <w:r>
-        <w:rPr>
-          <w:lang w:val="ru-RU"/>
-        </w:rPr>
-        <w:t xml:space="preserve"> ) 3 мг 1т. *1р/</w:t>
-      </w:r>
-      <w:proofErr w:type="spellStart"/>
-      <w:r>
-        <w:rPr>
-          <w:lang w:val="ru-RU"/>
-        </w:rPr>
-        <w:t>сут</w:t>
-      </w:r>
-      <w:proofErr w:type="spellEnd"/>
-      <w:r>
-        <w:rPr>
-          <w:lang w:val="ru-RU"/>
-        </w:rPr>
-        <w:t xml:space="preserve">. </w:t>
-      </w:r>
       <w:proofErr w:type="gramStart"/>
       <w:r>
         <w:rPr>
           <w:lang w:val="ru-RU"/>
         </w:rPr>
-        <w:t>п</w:t>
+        <w:t xml:space="preserve"> )</w:t>
       </w:r>
       <w:proofErr w:type="gramEnd"/>
       <w:r>
         <w:rPr>
           <w:lang w:val="ru-RU"/>
         </w:rPr>
-        <w:t xml:space="preserve">/з., </w:t>
+        <w:t xml:space="preserve"> 3</w:t>
+      </w:r>
+      <w:r>
+        <w:rPr>
+          <w:lang w:val="ru-RU"/>
+        </w:rPr>
+        <w:t>-4</w:t>
+      </w:r>
+      <w:r>
+        <w:rPr>
+          <w:lang w:val="ru-RU"/>
+        </w:rPr>
+        <w:t xml:space="preserve"> мг 1т.</w:t>
+      </w:r>
+      <w:r>
+        <w:rPr>
+          <w:lang w:val="ru-RU"/>
+        </w:rPr>
+        <w:t xml:space="preserve"> </w:t>
+      </w:r>
+      <w:r>
+        <w:rPr>
+          <w:lang w:val="ru-RU"/>
+        </w:rPr>
+        <w:t>за 30 мин до завтрака</w:t>
+      </w:r>
+      <w:r>
+        <w:rPr>
+          <w:lang w:val="ru-RU"/>
+        </w:rPr>
+        <w:t xml:space="preserve"> </w:t>
       </w:r>
     </w:p>
     <w:p>
@@ -6533,19 +6511,23 @@
           <w:lang w:val="ru-RU"/>
         </w:rPr>
       </w:pPr>
-      <w:proofErr w:type="spellStart"/>
-      <w:r>
-        <w:rPr>
-          <w:lang w:val="ru-RU"/>
-        </w:rPr>
-        <w:t>Продолжитьприем</w:t>
-      </w:r>
-      <w:proofErr w:type="spellEnd"/>
-      <w:r>
-        <w:rPr>
-          <w:lang w:val="ru-RU"/>
-        </w:rPr>
-        <w:t xml:space="preserve">: </w:t>
+      <w:r>
+        <w:rPr>
+          <w:lang w:val="ru-RU"/>
+        </w:rPr>
+        <w:t>Продолжить</w:t>
+      </w:r>
+      <w:r>
+        <w:rPr>
+          <w:lang w:val="ru-RU"/>
+        </w:rPr>
+        <w:t xml:space="preserve"> </w:t>
+      </w:r>
+      <w:r>
+        <w:rPr>
+          <w:lang w:val="ru-RU"/>
+        </w:rPr>
+        <w:t xml:space="preserve">прием: </w:t>
       </w:r>
       <w:proofErr w:type="spellStart"/>
       <w:r>
@@ -6903,8 +6885,6 @@
           <w:lang w:val="ru-RU"/>
         </w:rPr>
       </w:pPr>
-      <w:bookmarkStart w:id="5" w:name="_GoBack"/>
-      <w:bookmarkEnd w:id="5"/>
     </w:p>
     <w:sectPr>
       <w:headerReference w:type="first" r:id="rId9"/>
@@ -8466,6 +8446,7 @@
     <w:rsid w:val="00AA6B2C"/>
     <w:rsid w:val="00AD1EEC"/>
     <w:rsid w:val="00B051FC"/>
+    <w:rsid w:val="00B3185A"/>
     <w:rsid w:val="00B7133E"/>
     <w:rsid w:val="00B87F7A"/>
     <w:rsid w:val="00C00E28"/>
@@ -9350,7 +9331,7 @@
 </file>
 
 <file path=customXml/itemProps1.xml><?xml version="1.0" encoding="utf-8"?>
-<ds:datastoreItem xmlns:ds="http://schemas.openxmlformats.org/officeDocument/2006/customXml" ds:itemID="{A36253E2-EDD4-47E0-BC4F-2421A3BDD087}">
+<ds:datastoreItem xmlns:ds="http://schemas.openxmlformats.org/officeDocument/2006/customXml" ds:itemID="{ABAE8FFF-4A62-4AA0-97E8-A80605121FAF}">
   <ds:schemaRefs>
     <ds:schemaRef ds:uri="http://schemas.openxmlformats.org/officeDocument/2006/bibliography"/>
   </ds:schemaRefs>

--- a/2018/март/12.03/Давиденко  ГП.docx
+++ b/2018/март/12.03/Давиденко  ГП.docx
@@ -533,7 +533,13 @@
         <w:rPr>
           <w:lang w:val="ru-RU"/>
         </w:rPr>
-        <w:t>ДЭП 1 – II ст. смешанного генеза (</w:t>
+        <w:t>ДЭП 1 – II ст. смешанного генеза</w:t>
+      </w:r>
+      <w:r>
+        <w:rPr>
+          <w:lang w:val="ru-RU"/>
+        </w:rPr>
+        <w:t xml:space="preserve"> (</w:t>
       </w:r>
       <w:proofErr w:type="spellStart"/>
       <w:r>
@@ -575,7 +581,43 @@
         <w:rPr>
           <w:lang w:val="ru-RU"/>
         </w:rPr>
-        <w:t xml:space="preserve">. ИБС: диффузный кардиосклероз. Желудочковая экстрасистолия.  Гипертоническая болезнь II стадии 3 степени. Гипертензивное сердце СН I. Риск 4.  Тромбоз ЦВС.  </w:t>
+        <w:t>. ИБС:</w:t>
+      </w:r>
+      <w:r>
+        <w:rPr>
+          <w:lang w:val="ru-RU"/>
+        </w:rPr>
+        <w:t xml:space="preserve"> диффузный кардиосклероз</w:t>
+      </w:r>
+      <w:r>
+        <w:rPr>
+          <w:lang w:val="ru-RU"/>
+        </w:rPr>
+        <w:t xml:space="preserve">. Желудочковая экстрасистолия. </w:t>
+      </w:r>
+      <w:r>
+        <w:rPr>
+          <w:lang w:val="ru-RU"/>
+        </w:rPr>
+        <w:t xml:space="preserve"> Гипертоническая болезнь II стадии 3 степени. Гипертензивное сердце СН I. Риск 4.  </w:t>
+      </w:r>
+      <w:r>
+        <w:rPr>
+          <w:lang w:val="ru-RU"/>
+        </w:rPr>
+        <w:t>Тромбоз ЦВС.</w:t>
+      </w:r>
+      <w:r>
+        <w:rPr>
+          <w:lang w:val="ru-RU"/>
+        </w:rPr>
+        <w:t xml:space="preserve"> </w:t>
+      </w:r>
+      <w:r>
+        <w:rPr>
+          <w:lang w:val="ru-RU"/>
+        </w:rPr>
+        <w:t xml:space="preserve"> </w:t>
       </w:r>
       <w:proofErr w:type="spellStart"/>
       <w:r>
@@ -589,7 +631,25 @@
         <w:rPr>
           <w:lang w:val="ru-RU"/>
         </w:rPr>
-        <w:t xml:space="preserve"> ОД. Начальная катаракта OS.</w:t>
+        <w:t xml:space="preserve"> ОД. Н</w:t>
+      </w:r>
+      <w:r>
+        <w:rPr>
+          <w:lang w:val="ru-RU"/>
+        </w:rPr>
+        <w:t>ачальная катар</w:t>
+      </w:r>
+      <w:r>
+        <w:rPr>
+          <w:lang w:val="ru-RU"/>
+        </w:rPr>
+        <w:t>а</w:t>
+      </w:r>
+      <w:r>
+        <w:rPr>
+          <w:lang w:val="ru-RU"/>
+        </w:rPr>
+        <w:t>кта OS.</w:t>
       </w:r>
       <w:bookmarkStart w:id="1" w:name="дк"/>
       <w:bookmarkEnd w:id="1"/>
@@ -5818,35 +5878,7 @@
         <w:rPr>
           <w:lang w:val="ru-RU"/>
         </w:rPr>
-        <w:t>Рекомендованные целев</w:t>
-      </w:r>
-      <w:r>
-        <w:rPr>
-          <w:lang w:val="ru-RU"/>
-        </w:rPr>
-        <w:t xml:space="preserve">ые уровни гликемии: натощак &lt; 7,0 </w:t>
-      </w:r>
-      <w:proofErr w:type="spellStart"/>
-      <w:r>
-        <w:rPr>
-          <w:lang w:val="ru-RU"/>
-        </w:rPr>
-        <w:t>ммоль</w:t>
-      </w:r>
-      <w:proofErr w:type="spellEnd"/>
-      <w:r>
-        <w:rPr>
-          <w:lang w:val="ru-RU"/>
-        </w:rPr>
-        <w:t>/л</w:t>
-      </w:r>
-      <w:bookmarkStart w:id="5" w:name="_GoBack"/>
-      <w:bookmarkEnd w:id="5"/>
-      <w:r>
-        <w:rPr>
-          <w:lang w:val="ru-RU"/>
-        </w:rPr>
-        <w:t xml:space="preserve">,  после еды  &lt; 10,0 </w:t>
+        <w:t xml:space="preserve">Рекомендованные целевые уровни гликемии: натощак &lt;5,6ммоль,  после еды  &lt; 10,0 </w:t>
       </w:r>
       <w:proofErr w:type="spellStart"/>
       <w:r>
@@ -5934,49 +5966,39 @@
         <w:t>глимакс</w:t>
       </w:r>
       <w:proofErr w:type="spellEnd"/>
+      <w:r>
+        <w:rPr>
+          <w:lang w:val="ru-RU"/>
+        </w:rPr>
+        <w:t xml:space="preserve"> ) 3 мг 1т. *1р/</w:t>
+      </w:r>
+      <w:proofErr w:type="spellStart"/>
+      <w:r>
+        <w:rPr>
+          <w:lang w:val="ru-RU"/>
+        </w:rPr>
+        <w:t>сут</w:t>
+      </w:r>
+      <w:proofErr w:type="spellEnd"/>
+      <w:r>
+        <w:rPr>
+          <w:lang w:val="ru-RU"/>
+        </w:rPr>
+        <w:t xml:space="preserve">. </w:t>
+      </w:r>
       <w:proofErr w:type="gramStart"/>
       <w:r>
         <w:rPr>
           <w:lang w:val="ru-RU"/>
         </w:rPr>
-        <w:t xml:space="preserve"> )</w:t>
+        <w:t>п</w:t>
       </w:r>
       <w:proofErr w:type="gramEnd"/>
       <w:r>
         <w:rPr>
           <w:lang w:val="ru-RU"/>
         </w:rPr>
-        <w:t xml:space="preserve"> 3</w:t>
-      </w:r>
-      <w:r>
-        <w:rPr>
-          <w:lang w:val="ru-RU"/>
-        </w:rPr>
-        <w:t>-4</w:t>
-      </w:r>
-      <w:r>
-        <w:rPr>
-          <w:lang w:val="ru-RU"/>
-        </w:rPr>
-        <w:t xml:space="preserve"> мг 1т.</w:t>
-      </w:r>
-      <w:r>
-        <w:rPr>
-          <w:lang w:val="ru-RU"/>
-        </w:rPr>
-        <w:t xml:space="preserve"> </w:t>
-      </w:r>
-      <w:r>
-        <w:rPr>
-          <w:lang w:val="ru-RU"/>
-        </w:rPr>
-        <w:t>за 30 мин до завтрака</w:t>
-      </w:r>
-      <w:r>
-        <w:rPr>
-          <w:lang w:val="ru-RU"/>
-        </w:rPr>
-        <w:t xml:space="preserve"> </w:t>
+        <w:t xml:space="preserve">/з., </w:t>
       </w:r>
     </w:p>
     <w:p>
@@ -6511,23 +6533,19 @@
           <w:lang w:val="ru-RU"/>
         </w:rPr>
       </w:pPr>
-      <w:r>
-        <w:rPr>
-          <w:lang w:val="ru-RU"/>
-        </w:rPr>
-        <w:t>Продолжить</w:t>
-      </w:r>
-      <w:r>
-        <w:rPr>
-          <w:lang w:val="ru-RU"/>
-        </w:rPr>
-        <w:t xml:space="preserve"> </w:t>
-      </w:r>
-      <w:r>
-        <w:rPr>
-          <w:lang w:val="ru-RU"/>
-        </w:rPr>
-        <w:t xml:space="preserve">прием: </w:t>
+      <w:proofErr w:type="spellStart"/>
+      <w:r>
+        <w:rPr>
+          <w:lang w:val="ru-RU"/>
+        </w:rPr>
+        <w:t>Продолжитьприем</w:t>
+      </w:r>
+      <w:proofErr w:type="spellEnd"/>
+      <w:r>
+        <w:rPr>
+          <w:lang w:val="ru-RU"/>
+        </w:rPr>
+        <w:t xml:space="preserve">: </w:t>
       </w:r>
       <w:proofErr w:type="spellStart"/>
       <w:r>
@@ -6885,6 +6903,8 @@
           <w:lang w:val="ru-RU"/>
         </w:rPr>
       </w:pPr>
+      <w:bookmarkStart w:id="5" w:name="_GoBack"/>
+      <w:bookmarkEnd w:id="5"/>
     </w:p>
     <w:sectPr>
       <w:headerReference w:type="first" r:id="rId9"/>
@@ -8446,7 +8466,6 @@
     <w:rsid w:val="00AA6B2C"/>
     <w:rsid w:val="00AD1EEC"/>
     <w:rsid w:val="00B051FC"/>
-    <w:rsid w:val="00B3185A"/>
     <w:rsid w:val="00B7133E"/>
     <w:rsid w:val="00B87F7A"/>
     <w:rsid w:val="00C00E28"/>
@@ -9331,7 +9350,7 @@
 </file>
 
 <file path=customXml/itemProps1.xml><?xml version="1.0" encoding="utf-8"?>
-<ds:datastoreItem xmlns:ds="http://schemas.openxmlformats.org/officeDocument/2006/customXml" ds:itemID="{ABAE8FFF-4A62-4AA0-97E8-A80605121FAF}">
+<ds:datastoreItem xmlns:ds="http://schemas.openxmlformats.org/officeDocument/2006/customXml" ds:itemID="{A36253E2-EDD4-47E0-BC4F-2421A3BDD087}">
   <ds:schemaRefs>
     <ds:schemaRef ds:uri="http://schemas.openxmlformats.org/officeDocument/2006/bibliography"/>
   </ds:schemaRefs>
